--- a/Marco1.docx
+++ b/Marco1.docx
@@ -1,6 +1,6 @@
 
 <file path=word/document.xml><?xml version="1.0" encoding="utf-8"?>
-<w:document xmlns:wpc="http://schemas.microsoft.com/office/word/2010/wordprocessingCanvas" xmlns:cx="http://schemas.microsoft.com/office/drawing/2014/chartex" xmlns:cx1="http://schemas.microsoft.com/office/drawing/2015/9/8/chartex" xmlns:mc="http://schemas.openxmlformats.org/markup-compatibility/2006" xmlns:o="urn:schemas-microsoft-com:office:office" xmlns:r="http://schemas.openxmlformats.org/officeDocument/2006/relationships" xmlns:m="http://schemas.openxmlformats.org/officeDocument/2006/math" xmlns:v="urn:schemas-microsoft-com:vml" xmlns:wp14="http://schemas.microsoft.com/office/word/2010/wordprocessingDrawing" xmlns:wp="http://schemas.openxmlformats.org/drawingml/2006/wordprocessingDrawing" xmlns:w10="urn:schemas-microsoft-com:office:word" xmlns:w="http://schemas.openxmlformats.org/wordprocessingml/2006/main" xmlns:w14="http://schemas.microsoft.com/office/word/2010/wordml" xmlns:w15="http://schemas.microsoft.com/office/word/2012/wordml" xmlns:w16se="http://schemas.microsoft.com/office/word/2015/wordml/symex" xmlns:wpg="http://schemas.microsoft.com/office/word/2010/wordprocessingGroup" xmlns:wpi="http://schemas.microsoft.com/office/word/2010/wordprocessingInk" xmlns:wne="http://schemas.microsoft.com/office/word/2006/wordml" xmlns:wps="http://schemas.microsoft.com/office/word/2010/wordprocessingShape" mc:Ignorable="w14 w15 w16se wp14">
+<w:document xmlns:wpc="http://schemas.microsoft.com/office/word/2010/wordprocessingCanvas" xmlns:cx="http://schemas.microsoft.com/office/drawing/2014/chartex" xmlns:cx1="http://schemas.microsoft.com/office/drawing/2015/9/8/chartex" xmlns:cx2="http://schemas.microsoft.com/office/drawing/2015/10/21/chartex" xmlns:cx3="http://schemas.microsoft.com/office/drawing/2016/5/9/chartex" xmlns:cx4="http://schemas.microsoft.com/office/drawing/2016/5/10/chartex" xmlns:cx5="http://schemas.microsoft.com/office/drawing/2016/5/11/chartex" xmlns:cx6="http://schemas.microsoft.com/office/drawing/2016/5/12/chartex" xmlns:cx7="http://schemas.microsoft.com/office/drawing/2016/5/13/chartex" xmlns:cx8="http://schemas.microsoft.com/office/drawing/2016/5/14/chartex" xmlns:mc="http://schemas.openxmlformats.org/markup-compatibility/2006" xmlns:aink="http://schemas.microsoft.com/office/drawing/2016/ink" xmlns:am3d="http://schemas.microsoft.com/office/drawing/2017/model3d" xmlns:o="urn:schemas-microsoft-com:office:office" xmlns:r="http://schemas.openxmlformats.org/officeDocument/2006/relationships" xmlns:m="http://schemas.openxmlformats.org/officeDocument/2006/math" xmlns:v="urn:schemas-microsoft-com:vml" xmlns:wp14="http://schemas.microsoft.com/office/word/2010/wordprocessingDrawing" xmlns:wp="http://schemas.openxmlformats.org/drawingml/2006/wordprocessingDrawing" xmlns:w10="urn:schemas-microsoft-com:office:word" xmlns:w="http://schemas.openxmlformats.org/wordprocessingml/2006/main" xmlns:w14="http://schemas.microsoft.com/office/word/2010/wordml" xmlns:w15="http://schemas.microsoft.com/office/word/2012/wordml" xmlns:w16cid="http://schemas.microsoft.com/office/word/2016/wordml/cid" xmlns:w16se="http://schemas.microsoft.com/office/word/2015/wordml/symex" xmlns:wpg="http://schemas.microsoft.com/office/word/2010/wordprocessingGroup" xmlns:wpi="http://schemas.microsoft.com/office/word/2010/wordprocessingInk" xmlns:wne="http://schemas.microsoft.com/office/word/2006/wordml" xmlns:wps="http://schemas.microsoft.com/office/word/2010/wordprocessingShape" mc:Ignorable="w14 w15 w16se w16cid wp14">
   <w:body>
     <w:p>
       <w:pPr>
@@ -49,208 +49,672 @@
         </w:rPr>
         <w:t>Loja de Brinquedo</w:t>
       </w:r>
+      <w:r>
+        <w:rPr>
+          <w:sz w:val="96"/>
+          <w:szCs w:val="96"/>
+        </w:rPr>
+        <w:t>s</w:t>
+      </w:r>
     </w:p>
     <w:p>
       <w:pPr>
         <w:jc w:val="center"/>
         <w:rPr>
+          <w:szCs w:val="24"/>
+        </w:rPr>
+      </w:pPr>
+    </w:p>
+    <w:p>
+      <w:pPr>
+        <w:jc w:val="center"/>
+        <w:rPr>
+          <w:szCs w:val="24"/>
+        </w:rPr>
+      </w:pPr>
+    </w:p>
+    <w:p>
+      <w:pPr>
+        <w:jc w:val="center"/>
+        <w:rPr>
+          <w:szCs w:val="24"/>
+        </w:rPr>
+      </w:pPr>
+    </w:p>
+    <w:p>
+      <w:pPr>
+        <w:jc w:val="center"/>
+        <w:rPr>
+          <w:szCs w:val="24"/>
+        </w:rPr>
+      </w:pPr>
+    </w:p>
+    <w:p>
+      <w:pPr>
+        <w:jc w:val="center"/>
+        <w:rPr>
+          <w:szCs w:val="24"/>
+        </w:rPr>
+      </w:pPr>
+    </w:p>
+    <w:p>
+      <w:pPr>
+        <w:jc w:val="right"/>
+        <w:rPr>
+          <w:szCs w:val="24"/>
+        </w:rPr>
+      </w:pPr>
+    </w:p>
+    <w:p>
+      <w:pPr>
+        <w:jc w:val="right"/>
+        <w:rPr>
+          <w:szCs w:val="24"/>
+        </w:rPr>
+      </w:pPr>
+    </w:p>
+    <w:p>
+      <w:pPr>
+        <w:jc w:val="right"/>
+        <w:rPr>
+          <w:szCs w:val="24"/>
+        </w:rPr>
+      </w:pPr>
+    </w:p>
+    <w:p>
+      <w:pPr>
+        <w:jc w:val="right"/>
+        <w:rPr>
+          <w:szCs w:val="24"/>
+        </w:rPr>
+      </w:pPr>
+    </w:p>
+    <w:p>
+      <w:pPr>
+        <w:jc w:val="right"/>
+        <w:rPr>
+          <w:szCs w:val="24"/>
+        </w:rPr>
+      </w:pPr>
+      <w:r>
+        <w:rPr>
+          <w:szCs w:val="24"/>
+        </w:rPr>
+        <w:t>Arthur Sakemi</w:t>
+      </w:r>
+    </w:p>
+    <w:p>
+      <w:pPr>
+        <w:jc w:val="right"/>
+        <w:rPr>
+          <w:szCs w:val="24"/>
+        </w:rPr>
+      </w:pPr>
+      <w:r>
+        <w:rPr>
+          <w:szCs w:val="24"/>
+        </w:rPr>
+        <w:t>Diogo Souza</w:t>
+      </w:r>
+    </w:p>
+    <w:p>
+      <w:pPr>
+        <w:jc w:val="right"/>
+        <w:rPr>
+          <w:szCs w:val="24"/>
+        </w:rPr>
+      </w:pPr>
+      <w:r>
+        <w:rPr>
+          <w:szCs w:val="24"/>
+        </w:rPr>
+        <w:t>Marcelo Arthur</w:t>
+      </w:r>
+    </w:p>
+    <w:p>
+      <w:pPr>
+        <w:jc w:val="right"/>
+        <w:rPr>
+          <w:szCs w:val="24"/>
+        </w:rPr>
+      </w:pPr>
+      <w:r>
+        <w:rPr>
+          <w:szCs w:val="24"/>
+        </w:rPr>
+        <w:t>Pedro Araújo</w:t>
+      </w:r>
+    </w:p>
+    <w:p>
+      <w:pPr>
+        <w:jc w:val="right"/>
+        <w:rPr>
+          <w:szCs w:val="24"/>
+        </w:rPr>
+      </w:pPr>
+      <w:r>
+        <w:rPr>
+          <w:szCs w:val="24"/>
+        </w:rPr>
+        <w:t>Roger Reis</w:t>
+      </w:r>
+    </w:p>
+    <w:p>
+      <w:r>
+        <w:br w:type="page"/>
+      </w:r>
+    </w:p>
+    <w:sdt>
+      <w:sdtPr>
+        <w:rPr>
+          <w:rFonts w:eastAsiaTheme="minorHAnsi" w:cstheme="minorBidi"/>
           <w:sz w:val="24"/>
-          <w:szCs w:val="24"/>
-        </w:rPr>
-      </w:pPr>
-    </w:p>
-    <w:p>
-      <w:pPr>
-        <w:jc w:val="center"/>
-        <w:rPr>
+          <w:szCs w:val="22"/>
+          <w:lang w:eastAsia="en-US"/>
+        </w:rPr>
+        <w:id w:val="-445620880"/>
+        <w:docPartObj>
+          <w:docPartGallery w:val="Table of Contents"/>
+          <w:docPartUnique/>
+        </w:docPartObj>
+      </w:sdtPr>
+      <w:sdtEndPr>
+        <w:rPr>
+          <w:b/>
+          <w:bCs/>
+        </w:rPr>
+      </w:sdtEndPr>
+      <w:sdtContent>
+        <w:p>
+          <w:pPr>
+            <w:pStyle w:val="CabealhodoSumrio"/>
+            <w:numPr>
+              <w:ilvl w:val="0"/>
+              <w:numId w:val="0"/>
+            </w:numPr>
+            <w:ind w:left="720"/>
+          </w:pPr>
+          <w:r>
+            <w:t>Sumário</w:t>
+          </w:r>
+        </w:p>
+        <w:p>
+          <w:pPr>
+            <w:rPr>
+              <w:lang w:eastAsia="pt-BR"/>
+            </w:rPr>
+          </w:pPr>
+        </w:p>
+        <w:p>
+          <w:pPr>
+            <w:pStyle w:val="Sumrio1"/>
+            <w:tabs>
+              <w:tab w:val="left" w:pos="440"/>
+              <w:tab w:val="right" w:leader="dot" w:pos="8494"/>
+            </w:tabs>
+            <w:rPr>
+              <w:rFonts w:asciiTheme="minorHAnsi" w:eastAsiaTheme="minorEastAsia" w:hAnsiTheme="minorHAnsi"/>
+              <w:noProof/>
+              <w:sz w:val="22"/>
+              <w:lang w:eastAsia="pt-BR"/>
+            </w:rPr>
+          </w:pPr>
+          <w:r>
+            <w:fldChar w:fldCharType="begin"/>
+          </w:r>
+          <w:r>
+            <w:instrText xml:space="preserve"> TOC \o "1-3" \h \z \u </w:instrText>
+          </w:r>
+          <w:r>
+            <w:fldChar w:fldCharType="separate"/>
+          </w:r>
+          <w:hyperlink w:anchor="_Toc21299749" w:history="1">
+            <w:r>
+              <w:rPr>
+                <w:rStyle w:val="Hyperlink"/>
+                <w:noProof/>
+              </w:rPr>
+              <w:t>1.</w:t>
+            </w:r>
+            <w:r>
+              <w:rPr>
+                <w:rFonts w:asciiTheme="minorHAnsi" w:eastAsiaTheme="minorEastAsia" w:hAnsiTheme="minorHAnsi"/>
+                <w:noProof/>
+                <w:sz w:val="22"/>
+                <w:lang w:eastAsia="pt-BR"/>
+              </w:rPr>
+              <w:tab/>
+            </w:r>
+            <w:r>
+              <w:rPr>
+                <w:rStyle w:val="Hyperlink"/>
+                <w:noProof/>
+              </w:rPr>
+              <w:t>Descrição do Sistema</w:t>
+            </w:r>
+            <w:r>
+              <w:rPr>
+                <w:noProof/>
+                <w:webHidden/>
+              </w:rPr>
+              <w:tab/>
+            </w:r>
+            <w:r>
+              <w:rPr>
+                <w:noProof/>
+                <w:webHidden/>
+              </w:rPr>
+              <w:fldChar w:fldCharType="begin"/>
+            </w:r>
+            <w:r>
+              <w:rPr>
+                <w:noProof/>
+                <w:webHidden/>
+              </w:rPr>
+              <w:instrText xml:space="preserve"> PAGEREF _Toc21299749 \h </w:instrText>
+            </w:r>
+            <w:r>
+              <w:rPr>
+                <w:noProof/>
+                <w:webHidden/>
+              </w:rPr>
+            </w:r>
+            <w:r>
+              <w:rPr>
+                <w:noProof/>
+                <w:webHidden/>
+              </w:rPr>
+              <w:fldChar w:fldCharType="separate"/>
+            </w:r>
+            <w:r>
+              <w:rPr>
+                <w:noProof/>
+                <w:webHidden/>
+              </w:rPr>
+              <w:t>3</w:t>
+            </w:r>
+            <w:r>
+              <w:rPr>
+                <w:noProof/>
+                <w:webHidden/>
+              </w:rPr>
+              <w:fldChar w:fldCharType="end"/>
+            </w:r>
+          </w:hyperlink>
+        </w:p>
+        <w:p>
+          <w:pPr>
+            <w:pStyle w:val="Sumrio1"/>
+            <w:tabs>
+              <w:tab w:val="left" w:pos="440"/>
+              <w:tab w:val="right" w:leader="dot" w:pos="8494"/>
+            </w:tabs>
+            <w:rPr>
+              <w:rFonts w:asciiTheme="minorHAnsi" w:eastAsiaTheme="minorEastAsia" w:hAnsiTheme="minorHAnsi"/>
+              <w:noProof/>
+              <w:sz w:val="22"/>
+              <w:lang w:eastAsia="pt-BR"/>
+            </w:rPr>
+          </w:pPr>
+          <w:hyperlink w:anchor="_Toc21299750" w:history="1">
+            <w:r>
+              <w:rPr>
+                <w:rStyle w:val="Hyperlink"/>
+                <w:noProof/>
+              </w:rPr>
+              <w:t>2.</w:t>
+            </w:r>
+            <w:r>
+              <w:rPr>
+                <w:rFonts w:asciiTheme="minorHAnsi" w:eastAsiaTheme="minorEastAsia" w:hAnsiTheme="minorHAnsi"/>
+                <w:noProof/>
+                <w:sz w:val="22"/>
+                <w:lang w:eastAsia="pt-BR"/>
+              </w:rPr>
+              <w:tab/>
+            </w:r>
+            <w:r>
+              <w:rPr>
+                <w:rStyle w:val="Hyperlink"/>
+                <w:noProof/>
+              </w:rPr>
+              <w:t>Requisitos funcionais e não funcionais</w:t>
+            </w:r>
+            <w:r>
+              <w:rPr>
+                <w:noProof/>
+                <w:webHidden/>
+              </w:rPr>
+              <w:tab/>
+            </w:r>
+            <w:r>
+              <w:rPr>
+                <w:noProof/>
+                <w:webHidden/>
+              </w:rPr>
+              <w:fldChar w:fldCharType="begin"/>
+            </w:r>
+            <w:r>
+              <w:rPr>
+                <w:noProof/>
+                <w:webHidden/>
+              </w:rPr>
+              <w:instrText xml:space="preserve"> PAGEREF _Toc21299750 \h </w:instrText>
+            </w:r>
+            <w:r>
+              <w:rPr>
+                <w:noProof/>
+                <w:webHidden/>
+              </w:rPr>
+            </w:r>
+            <w:r>
+              <w:rPr>
+                <w:noProof/>
+                <w:webHidden/>
+              </w:rPr>
+              <w:fldChar w:fldCharType="separate"/>
+            </w:r>
+            <w:r>
+              <w:rPr>
+                <w:noProof/>
+                <w:webHidden/>
+              </w:rPr>
+              <w:t>4</w:t>
+            </w:r>
+            <w:r>
+              <w:rPr>
+                <w:noProof/>
+                <w:webHidden/>
+              </w:rPr>
+              <w:fldChar w:fldCharType="end"/>
+            </w:r>
+          </w:hyperlink>
+        </w:p>
+        <w:p>
+          <w:pPr>
+            <w:pStyle w:val="Sumrio1"/>
+            <w:tabs>
+              <w:tab w:val="left" w:pos="440"/>
+              <w:tab w:val="right" w:leader="dot" w:pos="8494"/>
+            </w:tabs>
+            <w:rPr>
+              <w:rFonts w:asciiTheme="minorHAnsi" w:eastAsiaTheme="minorEastAsia" w:hAnsiTheme="minorHAnsi"/>
+              <w:noProof/>
+              <w:sz w:val="22"/>
+              <w:lang w:eastAsia="pt-BR"/>
+            </w:rPr>
+          </w:pPr>
+          <w:hyperlink w:anchor="_Toc21299751" w:history="1">
+            <w:r>
+              <w:rPr>
+                <w:rStyle w:val="Hyperlink"/>
+                <w:noProof/>
+              </w:rPr>
+              <w:t>3.</w:t>
+            </w:r>
+            <w:r>
+              <w:rPr>
+                <w:rFonts w:asciiTheme="minorHAnsi" w:eastAsiaTheme="minorEastAsia" w:hAnsiTheme="minorHAnsi"/>
+                <w:noProof/>
+                <w:sz w:val="22"/>
+                <w:lang w:eastAsia="pt-BR"/>
+              </w:rPr>
+              <w:tab/>
+            </w:r>
+            <w:r>
+              <w:rPr>
+                <w:rStyle w:val="Hyperlink"/>
+                <w:noProof/>
+              </w:rPr>
+              <w:t>Diagrama de casos</w:t>
+            </w:r>
+            <w:r>
+              <w:rPr>
+                <w:noProof/>
+                <w:webHidden/>
+              </w:rPr>
+              <w:tab/>
+            </w:r>
+            <w:r>
+              <w:rPr>
+                <w:noProof/>
+                <w:webHidden/>
+              </w:rPr>
+              <w:fldChar w:fldCharType="begin"/>
+            </w:r>
+            <w:r>
+              <w:rPr>
+                <w:noProof/>
+                <w:webHidden/>
+              </w:rPr>
+              <w:instrText xml:space="preserve"> PAGEREF _Toc21299751 \h </w:instrText>
+            </w:r>
+            <w:r>
+              <w:rPr>
+                <w:noProof/>
+                <w:webHidden/>
+              </w:rPr>
+            </w:r>
+            <w:r>
+              <w:rPr>
+                <w:noProof/>
+                <w:webHidden/>
+              </w:rPr>
+              <w:fldChar w:fldCharType="separate"/>
+            </w:r>
+            <w:r>
+              <w:rPr>
+                <w:noProof/>
+                <w:webHidden/>
+              </w:rPr>
+              <w:t>5</w:t>
+            </w:r>
+            <w:r>
+              <w:rPr>
+                <w:noProof/>
+                <w:webHidden/>
+              </w:rPr>
+              <w:fldChar w:fldCharType="end"/>
+            </w:r>
+          </w:hyperlink>
+        </w:p>
+        <w:p>
+          <w:pPr>
+            <w:pStyle w:val="Sumrio1"/>
+            <w:tabs>
+              <w:tab w:val="left" w:pos="440"/>
+              <w:tab w:val="right" w:leader="dot" w:pos="8494"/>
+            </w:tabs>
+            <w:rPr>
+              <w:rFonts w:asciiTheme="minorHAnsi" w:eastAsiaTheme="minorEastAsia" w:hAnsiTheme="minorHAnsi"/>
+              <w:noProof/>
+              <w:sz w:val="22"/>
+              <w:lang w:eastAsia="pt-BR"/>
+            </w:rPr>
+          </w:pPr>
+          <w:hyperlink w:anchor="_Toc21299752" w:history="1">
+            <w:r>
+              <w:rPr>
+                <w:rStyle w:val="Hyperlink"/>
+                <w:noProof/>
+              </w:rPr>
+              <w:t>4.</w:t>
+            </w:r>
+            <w:r>
+              <w:rPr>
+                <w:rFonts w:asciiTheme="minorHAnsi" w:eastAsiaTheme="minorEastAsia" w:hAnsiTheme="minorHAnsi"/>
+                <w:noProof/>
+                <w:sz w:val="22"/>
+                <w:lang w:eastAsia="pt-BR"/>
+              </w:rPr>
+              <w:tab/>
+            </w:r>
+            <w:r>
+              <w:rPr>
+                <w:rStyle w:val="Hyperlink"/>
+                <w:noProof/>
+              </w:rPr>
+              <w:t>Protótipos de Interface</w:t>
+            </w:r>
+            <w:r>
+              <w:rPr>
+                <w:noProof/>
+                <w:webHidden/>
+              </w:rPr>
+              <w:tab/>
+            </w:r>
+            <w:r>
+              <w:rPr>
+                <w:noProof/>
+                <w:webHidden/>
+              </w:rPr>
+              <w:fldChar w:fldCharType="begin"/>
+            </w:r>
+            <w:r>
+              <w:rPr>
+                <w:noProof/>
+                <w:webHidden/>
+              </w:rPr>
+              <w:instrText xml:space="preserve"> PAGEREF _Toc21299752 \h </w:instrText>
+            </w:r>
+            <w:r>
+              <w:rPr>
+                <w:noProof/>
+                <w:webHidden/>
+              </w:rPr>
+            </w:r>
+            <w:r>
+              <w:rPr>
+                <w:noProof/>
+                <w:webHidden/>
+              </w:rPr>
+              <w:fldChar w:fldCharType="separate"/>
+            </w:r>
+            <w:r>
+              <w:rPr>
+                <w:noProof/>
+                <w:webHidden/>
+              </w:rPr>
+              <w:t>6</w:t>
+            </w:r>
+            <w:r>
+              <w:rPr>
+                <w:noProof/>
+                <w:webHidden/>
+              </w:rPr>
+              <w:fldChar w:fldCharType="end"/>
+            </w:r>
+          </w:hyperlink>
+        </w:p>
+        <w:p>
+          <w:r>
+            <w:rPr>
+              <w:b/>
+              <w:bCs/>
+            </w:rPr>
+            <w:fldChar w:fldCharType="end"/>
+          </w:r>
+        </w:p>
+      </w:sdtContent>
+    </w:sdt>
+    <w:p/>
+    <w:p/>
+    <w:p>
+      <w:r>
+        <w:br w:type="page"/>
+      </w:r>
+    </w:p>
+    <w:p>
+      <w:pPr>
+        <w:pStyle w:val="Ttulo1"/>
+        <w:rPr>
+          <w:b/>
+          <w:bCs/>
           <w:sz w:val="24"/>
-          <w:szCs w:val="24"/>
-        </w:rPr>
-      </w:pPr>
-    </w:p>
-    <w:p>
-      <w:pPr>
-        <w:jc w:val="center"/>
-        <w:rPr>
+          <w:szCs w:val="28"/>
+        </w:rPr>
+      </w:pPr>
+      <w:bookmarkStart w:id="0" w:name="_Toc21299749"/>
+      <w:r>
+        <w:rPr>
+          <w:b/>
+          <w:bCs/>
           <w:sz w:val="24"/>
-          <w:szCs w:val="24"/>
-        </w:rPr>
-      </w:pPr>
-    </w:p>
-    <w:p>
-      <w:pPr>
-        <w:jc w:val="center"/>
-        <w:rPr>
+          <w:szCs w:val="28"/>
+        </w:rPr>
+        <w:lastRenderedPageBreak/>
+        <w:t>Descrição do Sistema</w:t>
+      </w:r>
+      <w:bookmarkEnd w:id="0"/>
+    </w:p>
+    <w:p/>
+    <w:p>
+      <w:pPr>
+        <w:spacing w:line="360" w:lineRule="auto"/>
+        <w:jc w:val="both"/>
+      </w:pPr>
+      <w:r>
+        <w:t>O tema escolhido pelo grupo remete a criação de um sistema voltado para as operações de uma loja de brinquedos. Será necessário planejar e estruturar o sistema de acordo com a possível rotina que pode existir neste tipo de estabelecimento para facilitar o dia a dia dos operadores e administradores da loja.</w:t>
+      </w:r>
+    </w:p>
+    <w:p>
+      <w:pPr>
+        <w:spacing w:line="360" w:lineRule="auto"/>
+        <w:jc w:val="both"/>
+      </w:pPr>
+      <w:r>
+        <w:t>Para tal, criaremos um sistema unificado em que haja a possibilidade de cadastrar/alterar/excluir clientes e produtos, inclusão de fotos, controle de estoque e elaboração de relatórios automaticamente de acordo com o período</w:t>
+      </w:r>
+    </w:p>
+    <w:p>
+      <w:pPr>
+        <w:spacing w:line="360" w:lineRule="auto"/>
+        <w:jc w:val="both"/>
+      </w:pPr>
+      <w:r>
+        <w:t xml:space="preserve">A </w:t>
+      </w:r>
+      <w:proofErr w:type="spellStart"/>
+      <w:r>
+        <w:t>Stack</w:t>
+      </w:r>
+      <w:proofErr w:type="spellEnd"/>
+      <w:r>
+        <w:t xml:space="preserve"> utilizada, seguindo o padrão estipulado pela matéria é o do Java com o pacote Swing e MySQL. </w:t>
+      </w:r>
+    </w:p>
+    <w:p>
+      <w:pPr>
+        <w:spacing w:line="360" w:lineRule="auto"/>
+        <w:jc w:val="both"/>
+      </w:pPr>
+    </w:p>
+    <w:p>
+      <w:pPr>
+        <w:pStyle w:val="Ttulo1"/>
+        <w:ind w:left="714" w:hanging="357"/>
+        <w:rPr>
+          <w:b/>
+          <w:bCs/>
           <w:sz w:val="24"/>
-          <w:szCs w:val="24"/>
-        </w:rPr>
-      </w:pPr>
-    </w:p>
-    <w:p>
-      <w:pPr>
-        <w:jc w:val="center"/>
-        <w:rPr>
+          <w:szCs w:val="28"/>
+        </w:rPr>
+      </w:pPr>
+      <w:bookmarkStart w:id="1" w:name="_Toc21299750"/>
+      <w:r>
+        <w:rPr>
+          <w:b/>
+          <w:bCs/>
           <w:sz w:val="24"/>
-          <w:szCs w:val="24"/>
-        </w:rPr>
-      </w:pPr>
-    </w:p>
-    <w:p>
-      <w:pPr>
-        <w:jc w:val="right"/>
-        <w:rPr>
-          <w:sz w:val="24"/>
-          <w:szCs w:val="24"/>
-        </w:rPr>
-      </w:pPr>
-    </w:p>
-    <w:p>
-      <w:pPr>
-        <w:jc w:val="right"/>
-        <w:rPr>
-          <w:sz w:val="24"/>
-          <w:szCs w:val="24"/>
-        </w:rPr>
-      </w:pPr>
-    </w:p>
-    <w:p>
-      <w:pPr>
-        <w:jc w:val="right"/>
-        <w:rPr>
-          <w:sz w:val="24"/>
-          <w:szCs w:val="24"/>
-        </w:rPr>
-      </w:pPr>
-    </w:p>
-    <w:p>
-      <w:pPr>
-        <w:jc w:val="right"/>
-        <w:rPr>
-          <w:sz w:val="24"/>
-          <w:szCs w:val="24"/>
-        </w:rPr>
-      </w:pPr>
-    </w:p>
-    <w:p>
-      <w:pPr>
-        <w:jc w:val="right"/>
-        <w:rPr>
-          <w:sz w:val="24"/>
-          <w:szCs w:val="24"/>
-        </w:rPr>
-      </w:pPr>
-      <w:r>
-        <w:rPr>
-          <w:sz w:val="24"/>
-          <w:szCs w:val="24"/>
-        </w:rPr>
-        <w:t xml:space="preserve">Arthur </w:t>
-      </w:r>
-      <w:proofErr w:type="spellStart"/>
-      <w:r>
-        <w:rPr>
-          <w:sz w:val="24"/>
-          <w:szCs w:val="24"/>
-        </w:rPr>
-        <w:t>Sakemi</w:t>
-      </w:r>
-      <w:proofErr w:type="spellEnd"/>
-    </w:p>
-    <w:p>
-      <w:pPr>
-        <w:jc w:val="right"/>
-        <w:rPr>
-          <w:sz w:val="24"/>
-          <w:szCs w:val="24"/>
-        </w:rPr>
-      </w:pPr>
-      <w:r>
-        <w:rPr>
-          <w:sz w:val="24"/>
-          <w:szCs w:val="24"/>
-        </w:rPr>
-        <w:t>Diogo Souza</w:t>
-      </w:r>
-    </w:p>
-    <w:p>
-      <w:pPr>
-        <w:jc w:val="right"/>
-        <w:rPr>
-          <w:sz w:val="24"/>
-          <w:szCs w:val="24"/>
-        </w:rPr>
-      </w:pPr>
-      <w:r>
-        <w:rPr>
-          <w:sz w:val="24"/>
-          <w:szCs w:val="24"/>
-        </w:rPr>
-        <w:t>Marcelo Arthur</w:t>
-      </w:r>
-    </w:p>
-    <w:p>
-      <w:pPr>
-        <w:jc w:val="right"/>
-        <w:rPr>
-          <w:sz w:val="24"/>
-          <w:szCs w:val="24"/>
-        </w:rPr>
-      </w:pPr>
-      <w:r>
-        <w:rPr>
-          <w:sz w:val="24"/>
-          <w:szCs w:val="24"/>
-        </w:rPr>
-        <w:t>Pedro Araújo</w:t>
-      </w:r>
-    </w:p>
-    <w:p>
-      <w:pPr>
-        <w:jc w:val="right"/>
-        <w:rPr>
-          <w:sz w:val="24"/>
-          <w:szCs w:val="24"/>
-        </w:rPr>
-      </w:pPr>
-      <w:r>
-        <w:rPr>
-          <w:sz w:val="24"/>
-          <w:szCs w:val="24"/>
-        </w:rPr>
-        <w:t>Roger Reis</w:t>
-      </w:r>
-    </w:p>
-    <w:p>
-      <w:r>
-        <w:br w:type="page"/>
-      </w:r>
-      <w:r>
+          <w:szCs w:val="28"/>
+        </w:rPr>
         <w:lastRenderedPageBreak/>
-        <w:t>Conteúdo:</w:t>
-      </w:r>
-    </w:p>
-    <w:p>
-      <w:r>
         <w:t>Requisitos funcionais e não funcionais</w:t>
       </w:r>
-    </w:p>
-    <w:p>
-      <w:r>
-        <w:t>Diagrama de casos de uso</w:t>
-      </w:r>
-    </w:p>
-    <w:p>
-      <w:proofErr w:type="spellStart"/>
-      <w:r>
-        <w:t>Prototipos</w:t>
-      </w:r>
-      <w:proofErr w:type="spellEnd"/>
-    </w:p>
-    <w:p>
-      <w:r>
-        <w:br w:type="page"/>
-      </w:r>
-    </w:p>
+      <w:bookmarkEnd w:id="1"/>
+    </w:p>
+    <w:p/>
+    <w:p/>
     <w:tbl>
       <w:tblPr>
         <w:tblStyle w:val="Tabelacomgrade"/>
@@ -265,28 +729,28 @@
       </w:tblGrid>
       <w:tr>
         <w:trPr>
-          <w:trHeight w:val="359"/>
+          <w:trHeight w:val="487"/>
         </w:trPr>
         <w:tc>
           <w:tcPr>
             <w:tcW w:w="2128" w:type="dxa"/>
-          </w:tcPr>
-          <w:p>
-            <w:pPr>
-              <w:jc w:val="center"/>
-              <w:rPr>
+            <w:vAlign w:val="center"/>
+          </w:tcPr>
+          <w:p>
+            <w:pPr>
+              <w:jc w:val="center"/>
+              <w:rPr>
+                <w:rFonts w:cs="Times New Roman"/>
                 <w:b/>
-                <w:sz w:val="28"/>
-                <w:szCs w:val="28"/>
-              </w:rPr>
-            </w:pPr>
-            <w:r>
-              <w:rPr>
+                <w:szCs w:val="24"/>
+              </w:rPr>
+            </w:pPr>
+            <w:r>
+              <w:rPr>
+                <w:rFonts w:cs="Times New Roman"/>
                 <w:b/>
-                <w:sz w:val="28"/>
-                <w:szCs w:val="28"/>
-              </w:rPr>
-              <w:lastRenderedPageBreak/>
+                <w:szCs w:val="24"/>
+              </w:rPr>
               <w:t>Requisito</w:t>
             </w:r>
           </w:p>
@@ -294,21 +758,22 @@
         <w:tc>
           <w:tcPr>
             <w:tcW w:w="2128" w:type="dxa"/>
-          </w:tcPr>
-          <w:p>
-            <w:pPr>
-              <w:jc w:val="center"/>
-              <w:rPr>
+            <w:vAlign w:val="center"/>
+          </w:tcPr>
+          <w:p>
+            <w:pPr>
+              <w:jc w:val="center"/>
+              <w:rPr>
+                <w:rFonts w:cs="Times New Roman"/>
                 <w:b/>
-                <w:sz w:val="28"/>
-                <w:szCs w:val="28"/>
-              </w:rPr>
-            </w:pPr>
-            <w:r>
-              <w:rPr>
+                <w:szCs w:val="24"/>
+              </w:rPr>
+            </w:pPr>
+            <w:r>
+              <w:rPr>
+                <w:rFonts w:cs="Times New Roman"/>
                 <w:b/>
-                <w:sz w:val="28"/>
-                <w:szCs w:val="28"/>
+                <w:szCs w:val="24"/>
               </w:rPr>
               <w:t>Tipo</w:t>
             </w:r>
@@ -317,21 +782,22 @@
         <w:tc>
           <w:tcPr>
             <w:tcW w:w="2129" w:type="dxa"/>
-          </w:tcPr>
-          <w:p>
-            <w:pPr>
-              <w:jc w:val="center"/>
-              <w:rPr>
+            <w:vAlign w:val="center"/>
+          </w:tcPr>
+          <w:p>
+            <w:pPr>
+              <w:jc w:val="center"/>
+              <w:rPr>
+                <w:rFonts w:cs="Times New Roman"/>
                 <w:b/>
-                <w:sz w:val="28"/>
-                <w:szCs w:val="28"/>
-              </w:rPr>
-            </w:pPr>
-            <w:r>
-              <w:rPr>
+                <w:szCs w:val="24"/>
+              </w:rPr>
+            </w:pPr>
+            <w:r>
+              <w:rPr>
+                <w:rFonts w:cs="Times New Roman"/>
                 <w:b/>
-                <w:sz w:val="28"/>
-                <w:szCs w:val="28"/>
+                <w:szCs w:val="24"/>
               </w:rPr>
               <w:t>Prioridade</w:t>
             </w:r>
@@ -340,21 +806,22 @@
         <w:tc>
           <w:tcPr>
             <w:tcW w:w="2129" w:type="dxa"/>
-          </w:tcPr>
-          <w:p>
-            <w:pPr>
-              <w:jc w:val="center"/>
-              <w:rPr>
+            <w:vAlign w:val="center"/>
+          </w:tcPr>
+          <w:p>
+            <w:pPr>
+              <w:jc w:val="center"/>
+              <w:rPr>
+                <w:rFonts w:cs="Times New Roman"/>
                 <w:b/>
-                <w:sz w:val="28"/>
-                <w:szCs w:val="28"/>
-              </w:rPr>
-            </w:pPr>
-            <w:r>
-              <w:rPr>
+                <w:szCs w:val="24"/>
+              </w:rPr>
+            </w:pPr>
+            <w:r>
+              <w:rPr>
+                <w:rFonts w:cs="Times New Roman"/>
                 <w:b/>
-                <w:sz w:val="28"/>
-                <w:szCs w:val="28"/>
+                <w:szCs w:val="24"/>
               </w:rPr>
               <w:t>Complexidade</w:t>
             </w:r>
@@ -368,18 +835,20 @@
         <w:tc>
           <w:tcPr>
             <w:tcW w:w="2128" w:type="dxa"/>
-          </w:tcPr>
-          <w:p>
-            <w:pPr>
-              <w:rPr>
-                <w:sz w:val="28"/>
-                <w:szCs w:val="28"/>
-              </w:rPr>
-            </w:pPr>
-            <w:r>
-              <w:rPr>
-                <w:sz w:val="28"/>
-                <w:szCs w:val="28"/>
+            <w:vAlign w:val="center"/>
+          </w:tcPr>
+          <w:p>
+            <w:pPr>
+              <w:jc w:val="center"/>
+              <w:rPr>
+                <w:rFonts w:cs="Times New Roman"/>
+                <w:szCs w:val="24"/>
+              </w:rPr>
+            </w:pPr>
+            <w:r>
+              <w:rPr>
+                <w:rFonts w:cs="Times New Roman"/>
+                <w:szCs w:val="24"/>
               </w:rPr>
               <w:t>Cadastro de cliente</w:t>
             </w:r>
@@ -388,18 +857,20 @@
         <w:tc>
           <w:tcPr>
             <w:tcW w:w="2128" w:type="dxa"/>
-          </w:tcPr>
-          <w:p>
-            <w:pPr>
-              <w:rPr>
-                <w:sz w:val="28"/>
-                <w:szCs w:val="28"/>
-              </w:rPr>
-            </w:pPr>
-            <w:r>
-              <w:rPr>
-                <w:sz w:val="28"/>
-                <w:szCs w:val="28"/>
+            <w:vAlign w:val="center"/>
+          </w:tcPr>
+          <w:p>
+            <w:pPr>
+              <w:jc w:val="center"/>
+              <w:rPr>
+                <w:rFonts w:cs="Times New Roman"/>
+                <w:szCs w:val="24"/>
+              </w:rPr>
+            </w:pPr>
+            <w:r>
+              <w:rPr>
+                <w:rFonts w:cs="Times New Roman"/>
+                <w:szCs w:val="24"/>
               </w:rPr>
               <w:t>Funcional</w:t>
             </w:r>
@@ -408,18 +879,20 @@
         <w:tc>
           <w:tcPr>
             <w:tcW w:w="2129" w:type="dxa"/>
-          </w:tcPr>
-          <w:p>
-            <w:pPr>
-              <w:rPr>
-                <w:sz w:val="28"/>
-                <w:szCs w:val="28"/>
-              </w:rPr>
-            </w:pPr>
-            <w:r>
-              <w:rPr>
-                <w:sz w:val="28"/>
-                <w:szCs w:val="28"/>
+            <w:vAlign w:val="center"/>
+          </w:tcPr>
+          <w:p>
+            <w:pPr>
+              <w:jc w:val="center"/>
+              <w:rPr>
+                <w:rFonts w:cs="Times New Roman"/>
+                <w:szCs w:val="24"/>
+              </w:rPr>
+            </w:pPr>
+            <w:r>
+              <w:rPr>
+                <w:rFonts w:cs="Times New Roman"/>
+                <w:szCs w:val="24"/>
               </w:rPr>
               <w:t>Alta</w:t>
             </w:r>
@@ -428,18 +901,20 @@
         <w:tc>
           <w:tcPr>
             <w:tcW w:w="2129" w:type="dxa"/>
-          </w:tcPr>
-          <w:p>
-            <w:pPr>
-              <w:rPr>
-                <w:sz w:val="28"/>
-                <w:szCs w:val="28"/>
-              </w:rPr>
-            </w:pPr>
-            <w:r>
-              <w:rPr>
-                <w:sz w:val="28"/>
-                <w:szCs w:val="28"/>
+            <w:vAlign w:val="center"/>
+          </w:tcPr>
+          <w:p>
+            <w:pPr>
+              <w:jc w:val="center"/>
+              <w:rPr>
+                <w:rFonts w:cs="Times New Roman"/>
+                <w:szCs w:val="24"/>
+              </w:rPr>
+            </w:pPr>
+            <w:r>
+              <w:rPr>
+                <w:rFonts w:cs="Times New Roman"/>
+                <w:szCs w:val="24"/>
               </w:rPr>
               <w:t>Média</w:t>
             </w:r>
@@ -453,18 +928,20 @@
         <w:tc>
           <w:tcPr>
             <w:tcW w:w="2128" w:type="dxa"/>
-          </w:tcPr>
-          <w:p>
-            <w:pPr>
-              <w:rPr>
-                <w:sz w:val="28"/>
-                <w:szCs w:val="28"/>
-              </w:rPr>
-            </w:pPr>
-            <w:r>
-              <w:rPr>
-                <w:sz w:val="28"/>
-                <w:szCs w:val="28"/>
+            <w:vAlign w:val="center"/>
+          </w:tcPr>
+          <w:p>
+            <w:pPr>
+              <w:jc w:val="center"/>
+              <w:rPr>
+                <w:rFonts w:cs="Times New Roman"/>
+                <w:szCs w:val="24"/>
+              </w:rPr>
+            </w:pPr>
+            <w:r>
+              <w:rPr>
+                <w:rFonts w:cs="Times New Roman"/>
+                <w:szCs w:val="24"/>
               </w:rPr>
               <w:t>Edição de cliente</w:t>
             </w:r>
@@ -473,18 +950,20 @@
         <w:tc>
           <w:tcPr>
             <w:tcW w:w="2128" w:type="dxa"/>
-          </w:tcPr>
-          <w:p>
-            <w:pPr>
-              <w:rPr>
-                <w:sz w:val="28"/>
-                <w:szCs w:val="28"/>
-              </w:rPr>
-            </w:pPr>
-            <w:r>
-              <w:rPr>
-                <w:sz w:val="28"/>
-                <w:szCs w:val="28"/>
+            <w:vAlign w:val="center"/>
+          </w:tcPr>
+          <w:p>
+            <w:pPr>
+              <w:jc w:val="center"/>
+              <w:rPr>
+                <w:rFonts w:cs="Times New Roman"/>
+                <w:szCs w:val="24"/>
+              </w:rPr>
+            </w:pPr>
+            <w:r>
+              <w:rPr>
+                <w:rFonts w:cs="Times New Roman"/>
+                <w:szCs w:val="24"/>
               </w:rPr>
               <w:t>Funcional</w:t>
             </w:r>
@@ -493,18 +972,20 @@
         <w:tc>
           <w:tcPr>
             <w:tcW w:w="2129" w:type="dxa"/>
-          </w:tcPr>
-          <w:p>
-            <w:pPr>
-              <w:rPr>
-                <w:sz w:val="28"/>
-                <w:szCs w:val="28"/>
-              </w:rPr>
-            </w:pPr>
-            <w:r>
-              <w:rPr>
-                <w:sz w:val="28"/>
-                <w:szCs w:val="28"/>
+            <w:vAlign w:val="center"/>
+          </w:tcPr>
+          <w:p>
+            <w:pPr>
+              <w:jc w:val="center"/>
+              <w:rPr>
+                <w:rFonts w:cs="Times New Roman"/>
+                <w:szCs w:val="24"/>
+              </w:rPr>
+            </w:pPr>
+            <w:r>
+              <w:rPr>
+                <w:rFonts w:cs="Times New Roman"/>
+                <w:szCs w:val="24"/>
               </w:rPr>
               <w:t>Baixa</w:t>
             </w:r>
@@ -513,18 +994,20 @@
         <w:tc>
           <w:tcPr>
             <w:tcW w:w="2129" w:type="dxa"/>
-          </w:tcPr>
-          <w:p>
-            <w:pPr>
-              <w:rPr>
-                <w:sz w:val="28"/>
-                <w:szCs w:val="28"/>
-              </w:rPr>
-            </w:pPr>
-            <w:r>
-              <w:rPr>
-                <w:sz w:val="28"/>
-                <w:szCs w:val="28"/>
+            <w:vAlign w:val="center"/>
+          </w:tcPr>
+          <w:p>
+            <w:pPr>
+              <w:jc w:val="center"/>
+              <w:rPr>
+                <w:rFonts w:cs="Times New Roman"/>
+                <w:szCs w:val="24"/>
+              </w:rPr>
+            </w:pPr>
+            <w:r>
+              <w:rPr>
+                <w:rFonts w:cs="Times New Roman"/>
+                <w:szCs w:val="24"/>
               </w:rPr>
               <w:t>Média</w:t>
             </w:r>
@@ -538,18 +1021,20 @@
         <w:tc>
           <w:tcPr>
             <w:tcW w:w="2128" w:type="dxa"/>
-          </w:tcPr>
-          <w:p>
-            <w:pPr>
-              <w:rPr>
-                <w:sz w:val="28"/>
-                <w:szCs w:val="28"/>
-              </w:rPr>
-            </w:pPr>
-            <w:r>
-              <w:rPr>
-                <w:sz w:val="28"/>
-                <w:szCs w:val="28"/>
+            <w:vAlign w:val="center"/>
+          </w:tcPr>
+          <w:p>
+            <w:pPr>
+              <w:jc w:val="center"/>
+              <w:rPr>
+                <w:rFonts w:cs="Times New Roman"/>
+                <w:szCs w:val="24"/>
+              </w:rPr>
+            </w:pPr>
+            <w:r>
+              <w:rPr>
+                <w:rFonts w:cs="Times New Roman"/>
+                <w:szCs w:val="24"/>
               </w:rPr>
               <w:t>Consulta por CPF</w:t>
             </w:r>
@@ -558,41 +1043,43 @@
         <w:tc>
           <w:tcPr>
             <w:tcW w:w="2128" w:type="dxa"/>
-          </w:tcPr>
-          <w:p>
-            <w:pPr>
-              <w:rPr>
-                <w:sz w:val="28"/>
-                <w:szCs w:val="28"/>
+            <w:vAlign w:val="center"/>
+          </w:tcPr>
+          <w:p>
+            <w:pPr>
+              <w:jc w:val="center"/>
+              <w:rPr>
+                <w:rFonts w:cs="Times New Roman"/>
+                <w:szCs w:val="24"/>
                 <w:u w:val="single"/>
               </w:rPr>
             </w:pPr>
             <w:r>
               <w:rPr>
-                <w:sz w:val="28"/>
-                <w:szCs w:val="28"/>
+                <w:rFonts w:cs="Times New Roman"/>
+                <w:szCs w:val="24"/>
               </w:rPr>
               <w:t>Funcional</w:t>
             </w:r>
-            <w:bookmarkStart w:id="0" w:name="_GoBack"/>
-            <w:bookmarkEnd w:id="0"/>
           </w:p>
         </w:tc>
         <w:tc>
           <w:tcPr>
             <w:tcW w:w="2129" w:type="dxa"/>
-          </w:tcPr>
-          <w:p>
-            <w:pPr>
-              <w:rPr>
-                <w:sz w:val="28"/>
-                <w:szCs w:val="28"/>
-              </w:rPr>
-            </w:pPr>
-            <w:r>
-              <w:rPr>
-                <w:sz w:val="28"/>
-                <w:szCs w:val="28"/>
+            <w:vAlign w:val="center"/>
+          </w:tcPr>
+          <w:p>
+            <w:pPr>
+              <w:jc w:val="center"/>
+              <w:rPr>
+                <w:rFonts w:cs="Times New Roman"/>
+                <w:szCs w:val="24"/>
+              </w:rPr>
+            </w:pPr>
+            <w:r>
+              <w:rPr>
+                <w:rFonts w:cs="Times New Roman"/>
+                <w:szCs w:val="24"/>
               </w:rPr>
               <w:t>Média</w:t>
             </w:r>
@@ -601,18 +1088,20 @@
         <w:tc>
           <w:tcPr>
             <w:tcW w:w="2129" w:type="dxa"/>
-          </w:tcPr>
-          <w:p>
-            <w:pPr>
-              <w:rPr>
-                <w:sz w:val="28"/>
-                <w:szCs w:val="28"/>
-              </w:rPr>
-            </w:pPr>
-            <w:r>
-              <w:rPr>
-                <w:sz w:val="28"/>
-                <w:szCs w:val="28"/>
+            <w:vAlign w:val="center"/>
+          </w:tcPr>
+          <w:p>
+            <w:pPr>
+              <w:jc w:val="center"/>
+              <w:rPr>
+                <w:rFonts w:cs="Times New Roman"/>
+                <w:szCs w:val="24"/>
+              </w:rPr>
+            </w:pPr>
+            <w:r>
+              <w:rPr>
+                <w:rFonts w:cs="Times New Roman"/>
+                <w:szCs w:val="24"/>
               </w:rPr>
               <w:t>Baixa</w:t>
             </w:r>
@@ -626,18 +1115,20 @@
         <w:tc>
           <w:tcPr>
             <w:tcW w:w="2128" w:type="dxa"/>
-          </w:tcPr>
-          <w:p>
-            <w:pPr>
-              <w:rPr>
-                <w:sz w:val="28"/>
-                <w:szCs w:val="28"/>
-              </w:rPr>
-            </w:pPr>
-            <w:r>
-              <w:rPr>
-                <w:sz w:val="28"/>
-                <w:szCs w:val="28"/>
+            <w:vAlign w:val="center"/>
+          </w:tcPr>
+          <w:p>
+            <w:pPr>
+              <w:jc w:val="center"/>
+              <w:rPr>
+                <w:rFonts w:cs="Times New Roman"/>
+                <w:szCs w:val="24"/>
+              </w:rPr>
+            </w:pPr>
+            <w:r>
+              <w:rPr>
+                <w:rFonts w:cs="Times New Roman"/>
+                <w:szCs w:val="24"/>
               </w:rPr>
               <w:t>Exclusão de Cliente</w:t>
             </w:r>
@@ -646,18 +1137,20 @@
         <w:tc>
           <w:tcPr>
             <w:tcW w:w="2128" w:type="dxa"/>
-          </w:tcPr>
-          <w:p>
-            <w:pPr>
-              <w:rPr>
-                <w:sz w:val="28"/>
-                <w:szCs w:val="28"/>
-              </w:rPr>
-            </w:pPr>
-            <w:r>
-              <w:rPr>
-                <w:sz w:val="28"/>
-                <w:szCs w:val="28"/>
+            <w:vAlign w:val="center"/>
+          </w:tcPr>
+          <w:p>
+            <w:pPr>
+              <w:jc w:val="center"/>
+              <w:rPr>
+                <w:rFonts w:cs="Times New Roman"/>
+                <w:szCs w:val="24"/>
+              </w:rPr>
+            </w:pPr>
+            <w:r>
+              <w:rPr>
+                <w:rFonts w:cs="Times New Roman"/>
+                <w:szCs w:val="24"/>
               </w:rPr>
               <w:t>Funcional</w:t>
             </w:r>
@@ -666,18 +1159,20 @@
         <w:tc>
           <w:tcPr>
             <w:tcW w:w="2129" w:type="dxa"/>
-          </w:tcPr>
-          <w:p>
-            <w:pPr>
-              <w:rPr>
-                <w:sz w:val="28"/>
-                <w:szCs w:val="28"/>
-              </w:rPr>
-            </w:pPr>
-            <w:r>
-              <w:rPr>
-                <w:sz w:val="28"/>
-                <w:szCs w:val="28"/>
+            <w:vAlign w:val="center"/>
+          </w:tcPr>
+          <w:p>
+            <w:pPr>
+              <w:jc w:val="center"/>
+              <w:rPr>
+                <w:rFonts w:cs="Times New Roman"/>
+                <w:szCs w:val="24"/>
+              </w:rPr>
+            </w:pPr>
+            <w:r>
+              <w:rPr>
+                <w:rFonts w:cs="Times New Roman"/>
+                <w:szCs w:val="24"/>
               </w:rPr>
               <w:t>Baixa</w:t>
             </w:r>
@@ -686,18 +1181,20 @@
         <w:tc>
           <w:tcPr>
             <w:tcW w:w="2129" w:type="dxa"/>
-          </w:tcPr>
-          <w:p>
-            <w:pPr>
-              <w:rPr>
-                <w:sz w:val="28"/>
-                <w:szCs w:val="28"/>
-              </w:rPr>
-            </w:pPr>
-            <w:r>
-              <w:rPr>
-                <w:sz w:val="28"/>
-                <w:szCs w:val="28"/>
+            <w:vAlign w:val="center"/>
+          </w:tcPr>
+          <w:p>
+            <w:pPr>
+              <w:jc w:val="center"/>
+              <w:rPr>
+                <w:rFonts w:cs="Times New Roman"/>
+                <w:szCs w:val="24"/>
+              </w:rPr>
+            </w:pPr>
+            <w:r>
+              <w:rPr>
+                <w:rFonts w:cs="Times New Roman"/>
+                <w:szCs w:val="24"/>
               </w:rPr>
               <w:t>Média</w:t>
             </w:r>
@@ -711,18 +1208,20 @@
         <w:tc>
           <w:tcPr>
             <w:tcW w:w="2128" w:type="dxa"/>
-          </w:tcPr>
-          <w:p>
-            <w:pPr>
-              <w:rPr>
-                <w:sz w:val="28"/>
-                <w:szCs w:val="28"/>
-              </w:rPr>
-            </w:pPr>
-            <w:r>
-              <w:rPr>
-                <w:sz w:val="28"/>
-                <w:szCs w:val="28"/>
+            <w:vAlign w:val="center"/>
+          </w:tcPr>
+          <w:p>
+            <w:pPr>
+              <w:jc w:val="center"/>
+              <w:rPr>
+                <w:rFonts w:cs="Times New Roman"/>
+                <w:szCs w:val="24"/>
+              </w:rPr>
+            </w:pPr>
+            <w:r>
+              <w:rPr>
+                <w:rFonts w:cs="Times New Roman"/>
+                <w:szCs w:val="24"/>
               </w:rPr>
               <w:t>Cadastro de Produto</w:t>
             </w:r>
@@ -731,18 +1230,20 @@
         <w:tc>
           <w:tcPr>
             <w:tcW w:w="2128" w:type="dxa"/>
-          </w:tcPr>
-          <w:p>
-            <w:pPr>
-              <w:rPr>
-                <w:sz w:val="28"/>
-                <w:szCs w:val="28"/>
-              </w:rPr>
-            </w:pPr>
-            <w:r>
-              <w:rPr>
-                <w:sz w:val="28"/>
-                <w:szCs w:val="28"/>
+            <w:vAlign w:val="center"/>
+          </w:tcPr>
+          <w:p>
+            <w:pPr>
+              <w:jc w:val="center"/>
+              <w:rPr>
+                <w:rFonts w:cs="Times New Roman"/>
+                <w:szCs w:val="24"/>
+              </w:rPr>
+            </w:pPr>
+            <w:r>
+              <w:rPr>
+                <w:rFonts w:cs="Times New Roman"/>
+                <w:szCs w:val="24"/>
               </w:rPr>
               <w:t>Funcional</w:t>
             </w:r>
@@ -751,18 +1252,20 @@
         <w:tc>
           <w:tcPr>
             <w:tcW w:w="2129" w:type="dxa"/>
-          </w:tcPr>
-          <w:p>
-            <w:pPr>
-              <w:rPr>
-                <w:sz w:val="28"/>
-                <w:szCs w:val="28"/>
-              </w:rPr>
-            </w:pPr>
-            <w:r>
-              <w:rPr>
-                <w:sz w:val="28"/>
-                <w:szCs w:val="28"/>
+            <w:vAlign w:val="center"/>
+          </w:tcPr>
+          <w:p>
+            <w:pPr>
+              <w:jc w:val="center"/>
+              <w:rPr>
+                <w:rFonts w:cs="Times New Roman"/>
+                <w:szCs w:val="24"/>
+              </w:rPr>
+            </w:pPr>
+            <w:r>
+              <w:rPr>
+                <w:rFonts w:cs="Times New Roman"/>
+                <w:szCs w:val="24"/>
               </w:rPr>
               <w:t>Altíssima</w:t>
             </w:r>
@@ -771,18 +1274,20 @@
         <w:tc>
           <w:tcPr>
             <w:tcW w:w="2129" w:type="dxa"/>
-          </w:tcPr>
-          <w:p>
-            <w:pPr>
-              <w:rPr>
-                <w:sz w:val="28"/>
-                <w:szCs w:val="28"/>
-              </w:rPr>
-            </w:pPr>
-            <w:r>
-              <w:rPr>
-                <w:sz w:val="28"/>
-                <w:szCs w:val="28"/>
+            <w:vAlign w:val="center"/>
+          </w:tcPr>
+          <w:p>
+            <w:pPr>
+              <w:jc w:val="center"/>
+              <w:rPr>
+                <w:rFonts w:cs="Times New Roman"/>
+                <w:szCs w:val="24"/>
+              </w:rPr>
+            </w:pPr>
+            <w:r>
+              <w:rPr>
+                <w:rFonts w:cs="Times New Roman"/>
+                <w:szCs w:val="24"/>
               </w:rPr>
               <w:t>Média</w:t>
             </w:r>
@@ -796,18 +1301,20 @@
         <w:tc>
           <w:tcPr>
             <w:tcW w:w="2128" w:type="dxa"/>
-          </w:tcPr>
-          <w:p>
-            <w:pPr>
-              <w:rPr>
-                <w:sz w:val="28"/>
-                <w:szCs w:val="28"/>
-              </w:rPr>
-            </w:pPr>
-            <w:r>
-              <w:rPr>
-                <w:sz w:val="28"/>
-                <w:szCs w:val="28"/>
+            <w:vAlign w:val="center"/>
+          </w:tcPr>
+          <w:p>
+            <w:pPr>
+              <w:jc w:val="center"/>
+              <w:rPr>
+                <w:rFonts w:cs="Times New Roman"/>
+                <w:szCs w:val="24"/>
+              </w:rPr>
+            </w:pPr>
+            <w:r>
+              <w:rPr>
+                <w:rFonts w:cs="Times New Roman"/>
+                <w:szCs w:val="24"/>
               </w:rPr>
               <w:t>Edição de produto</w:t>
             </w:r>
@@ -816,18 +1323,20 @@
         <w:tc>
           <w:tcPr>
             <w:tcW w:w="2128" w:type="dxa"/>
-          </w:tcPr>
-          <w:p>
-            <w:pPr>
-              <w:rPr>
-                <w:sz w:val="28"/>
-                <w:szCs w:val="28"/>
-              </w:rPr>
-            </w:pPr>
-            <w:r>
-              <w:rPr>
-                <w:sz w:val="28"/>
-                <w:szCs w:val="28"/>
+            <w:vAlign w:val="center"/>
+          </w:tcPr>
+          <w:p>
+            <w:pPr>
+              <w:jc w:val="center"/>
+              <w:rPr>
+                <w:rFonts w:cs="Times New Roman"/>
+                <w:szCs w:val="24"/>
+              </w:rPr>
+            </w:pPr>
+            <w:r>
+              <w:rPr>
+                <w:rFonts w:cs="Times New Roman"/>
+                <w:szCs w:val="24"/>
               </w:rPr>
               <w:t>Funcional</w:t>
             </w:r>
@@ -836,18 +1345,20 @@
         <w:tc>
           <w:tcPr>
             <w:tcW w:w="2129" w:type="dxa"/>
-          </w:tcPr>
-          <w:p>
-            <w:pPr>
-              <w:rPr>
-                <w:sz w:val="28"/>
-                <w:szCs w:val="28"/>
-              </w:rPr>
-            </w:pPr>
-            <w:r>
-              <w:rPr>
-                <w:sz w:val="28"/>
-                <w:szCs w:val="28"/>
+            <w:vAlign w:val="center"/>
+          </w:tcPr>
+          <w:p>
+            <w:pPr>
+              <w:jc w:val="center"/>
+              <w:rPr>
+                <w:rFonts w:cs="Times New Roman"/>
+                <w:szCs w:val="24"/>
+              </w:rPr>
+            </w:pPr>
+            <w:r>
+              <w:rPr>
+                <w:rFonts w:cs="Times New Roman"/>
+                <w:szCs w:val="24"/>
               </w:rPr>
               <w:t>Baixa</w:t>
             </w:r>
@@ -856,18 +1367,20 @@
         <w:tc>
           <w:tcPr>
             <w:tcW w:w="2129" w:type="dxa"/>
-          </w:tcPr>
-          <w:p>
-            <w:pPr>
-              <w:rPr>
-                <w:sz w:val="28"/>
-                <w:szCs w:val="28"/>
-              </w:rPr>
-            </w:pPr>
-            <w:r>
-              <w:rPr>
-                <w:sz w:val="28"/>
-                <w:szCs w:val="28"/>
+            <w:vAlign w:val="center"/>
+          </w:tcPr>
+          <w:p>
+            <w:pPr>
+              <w:jc w:val="center"/>
+              <w:rPr>
+                <w:rFonts w:cs="Times New Roman"/>
+                <w:szCs w:val="24"/>
+              </w:rPr>
+            </w:pPr>
+            <w:r>
+              <w:rPr>
+                <w:rFonts w:cs="Times New Roman"/>
+                <w:szCs w:val="24"/>
               </w:rPr>
               <w:t>Média</w:t>
             </w:r>
@@ -881,18 +1394,20 @@
         <w:tc>
           <w:tcPr>
             <w:tcW w:w="2128" w:type="dxa"/>
-          </w:tcPr>
-          <w:p>
-            <w:pPr>
-              <w:rPr>
-                <w:sz w:val="28"/>
-                <w:szCs w:val="28"/>
-              </w:rPr>
-            </w:pPr>
-            <w:r>
-              <w:rPr>
-                <w:sz w:val="28"/>
-                <w:szCs w:val="28"/>
+            <w:vAlign w:val="center"/>
+          </w:tcPr>
+          <w:p>
+            <w:pPr>
+              <w:jc w:val="center"/>
+              <w:rPr>
+                <w:rFonts w:cs="Times New Roman"/>
+                <w:szCs w:val="24"/>
+              </w:rPr>
+            </w:pPr>
+            <w:r>
+              <w:rPr>
+                <w:rFonts w:cs="Times New Roman"/>
+                <w:szCs w:val="24"/>
               </w:rPr>
               <w:t>Consulta de Produto</w:t>
             </w:r>
@@ -901,18 +1416,20 @@
         <w:tc>
           <w:tcPr>
             <w:tcW w:w="2128" w:type="dxa"/>
-          </w:tcPr>
-          <w:p>
-            <w:pPr>
-              <w:rPr>
-                <w:sz w:val="28"/>
-                <w:szCs w:val="28"/>
-              </w:rPr>
-            </w:pPr>
-            <w:r>
-              <w:rPr>
-                <w:sz w:val="28"/>
-                <w:szCs w:val="28"/>
+            <w:vAlign w:val="center"/>
+          </w:tcPr>
+          <w:p>
+            <w:pPr>
+              <w:jc w:val="center"/>
+              <w:rPr>
+                <w:rFonts w:cs="Times New Roman"/>
+                <w:szCs w:val="24"/>
+              </w:rPr>
+            </w:pPr>
+            <w:r>
+              <w:rPr>
+                <w:rFonts w:cs="Times New Roman"/>
+                <w:szCs w:val="24"/>
               </w:rPr>
               <w:t>Funcional</w:t>
             </w:r>
@@ -921,18 +1438,20 @@
         <w:tc>
           <w:tcPr>
             <w:tcW w:w="2129" w:type="dxa"/>
-          </w:tcPr>
-          <w:p>
-            <w:pPr>
-              <w:rPr>
-                <w:sz w:val="28"/>
-                <w:szCs w:val="28"/>
-              </w:rPr>
-            </w:pPr>
-            <w:r>
-              <w:rPr>
-                <w:sz w:val="28"/>
-                <w:szCs w:val="28"/>
+            <w:vAlign w:val="center"/>
+          </w:tcPr>
+          <w:p>
+            <w:pPr>
+              <w:jc w:val="center"/>
+              <w:rPr>
+                <w:rFonts w:cs="Times New Roman"/>
+                <w:szCs w:val="24"/>
+              </w:rPr>
+            </w:pPr>
+            <w:r>
+              <w:rPr>
+                <w:rFonts w:cs="Times New Roman"/>
+                <w:szCs w:val="24"/>
               </w:rPr>
               <w:t>Média</w:t>
             </w:r>
@@ -941,18 +1460,20 @@
         <w:tc>
           <w:tcPr>
             <w:tcW w:w="2129" w:type="dxa"/>
-          </w:tcPr>
-          <w:p>
-            <w:pPr>
-              <w:rPr>
-                <w:sz w:val="28"/>
-                <w:szCs w:val="28"/>
-              </w:rPr>
-            </w:pPr>
-            <w:r>
-              <w:rPr>
-                <w:sz w:val="28"/>
-                <w:szCs w:val="28"/>
+            <w:vAlign w:val="center"/>
+          </w:tcPr>
+          <w:p>
+            <w:pPr>
+              <w:jc w:val="center"/>
+              <w:rPr>
+                <w:rFonts w:cs="Times New Roman"/>
+                <w:szCs w:val="24"/>
+              </w:rPr>
+            </w:pPr>
+            <w:r>
+              <w:rPr>
+                <w:rFonts w:cs="Times New Roman"/>
+                <w:szCs w:val="24"/>
               </w:rPr>
               <w:t>Baixa</w:t>
             </w:r>
@@ -966,18 +1487,20 @@
         <w:tc>
           <w:tcPr>
             <w:tcW w:w="2128" w:type="dxa"/>
-          </w:tcPr>
-          <w:p>
-            <w:pPr>
-              <w:rPr>
-                <w:sz w:val="28"/>
-                <w:szCs w:val="28"/>
-              </w:rPr>
-            </w:pPr>
-            <w:r>
-              <w:rPr>
-                <w:sz w:val="28"/>
-                <w:szCs w:val="28"/>
+            <w:vAlign w:val="center"/>
+          </w:tcPr>
+          <w:p>
+            <w:pPr>
+              <w:jc w:val="center"/>
+              <w:rPr>
+                <w:rFonts w:cs="Times New Roman"/>
+                <w:szCs w:val="24"/>
+              </w:rPr>
+            </w:pPr>
+            <w:r>
+              <w:rPr>
+                <w:rFonts w:cs="Times New Roman"/>
+                <w:szCs w:val="24"/>
               </w:rPr>
               <w:t>Exclusão de Produto</w:t>
             </w:r>
@@ -986,18 +1509,20 @@
         <w:tc>
           <w:tcPr>
             <w:tcW w:w="2128" w:type="dxa"/>
-          </w:tcPr>
-          <w:p>
-            <w:pPr>
-              <w:rPr>
-                <w:sz w:val="28"/>
-                <w:szCs w:val="28"/>
-              </w:rPr>
-            </w:pPr>
-            <w:r>
-              <w:rPr>
-                <w:sz w:val="28"/>
-                <w:szCs w:val="28"/>
+            <w:vAlign w:val="center"/>
+          </w:tcPr>
+          <w:p>
+            <w:pPr>
+              <w:jc w:val="center"/>
+              <w:rPr>
+                <w:rFonts w:cs="Times New Roman"/>
+                <w:szCs w:val="24"/>
+              </w:rPr>
+            </w:pPr>
+            <w:r>
+              <w:rPr>
+                <w:rFonts w:cs="Times New Roman"/>
+                <w:szCs w:val="24"/>
               </w:rPr>
               <w:t>Funcional</w:t>
             </w:r>
@@ -1006,18 +1531,20 @@
         <w:tc>
           <w:tcPr>
             <w:tcW w:w="2129" w:type="dxa"/>
-          </w:tcPr>
-          <w:p>
-            <w:pPr>
-              <w:rPr>
-                <w:sz w:val="28"/>
-                <w:szCs w:val="28"/>
-              </w:rPr>
-            </w:pPr>
-            <w:r>
-              <w:rPr>
-                <w:sz w:val="28"/>
-                <w:szCs w:val="28"/>
+            <w:vAlign w:val="center"/>
+          </w:tcPr>
+          <w:p>
+            <w:pPr>
+              <w:jc w:val="center"/>
+              <w:rPr>
+                <w:rFonts w:cs="Times New Roman"/>
+                <w:szCs w:val="24"/>
+              </w:rPr>
+            </w:pPr>
+            <w:r>
+              <w:rPr>
+                <w:rFonts w:cs="Times New Roman"/>
+                <w:szCs w:val="24"/>
               </w:rPr>
               <w:t>Baixa</w:t>
             </w:r>
@@ -1026,18 +1553,20 @@
         <w:tc>
           <w:tcPr>
             <w:tcW w:w="2129" w:type="dxa"/>
-          </w:tcPr>
-          <w:p>
-            <w:pPr>
-              <w:rPr>
-                <w:sz w:val="28"/>
-                <w:szCs w:val="28"/>
-              </w:rPr>
-            </w:pPr>
-            <w:r>
-              <w:rPr>
-                <w:sz w:val="28"/>
-                <w:szCs w:val="28"/>
+            <w:vAlign w:val="center"/>
+          </w:tcPr>
+          <w:p>
+            <w:pPr>
+              <w:jc w:val="center"/>
+              <w:rPr>
+                <w:rFonts w:cs="Times New Roman"/>
+                <w:szCs w:val="24"/>
+              </w:rPr>
+            </w:pPr>
+            <w:r>
+              <w:rPr>
+                <w:rFonts w:cs="Times New Roman"/>
+                <w:szCs w:val="24"/>
               </w:rPr>
               <w:t>Média</w:t>
             </w:r>
@@ -1051,18 +1580,20 @@
         <w:tc>
           <w:tcPr>
             <w:tcW w:w="2128" w:type="dxa"/>
-          </w:tcPr>
-          <w:p>
-            <w:pPr>
-              <w:rPr>
-                <w:sz w:val="28"/>
-                <w:szCs w:val="28"/>
-              </w:rPr>
-            </w:pPr>
-            <w:r>
-              <w:rPr>
-                <w:sz w:val="28"/>
-                <w:szCs w:val="28"/>
+            <w:vAlign w:val="center"/>
+          </w:tcPr>
+          <w:p>
+            <w:pPr>
+              <w:jc w:val="center"/>
+              <w:rPr>
+                <w:rFonts w:cs="Times New Roman"/>
+                <w:szCs w:val="24"/>
+              </w:rPr>
+            </w:pPr>
+            <w:r>
+              <w:rPr>
+                <w:rFonts w:cs="Times New Roman"/>
+                <w:szCs w:val="24"/>
               </w:rPr>
               <w:t>Controle de estoque</w:t>
             </w:r>
@@ -1071,18 +1602,20 @@
         <w:tc>
           <w:tcPr>
             <w:tcW w:w="2128" w:type="dxa"/>
-          </w:tcPr>
-          <w:p>
-            <w:pPr>
-              <w:rPr>
-                <w:sz w:val="28"/>
-                <w:szCs w:val="28"/>
-              </w:rPr>
-            </w:pPr>
-            <w:r>
-              <w:rPr>
-                <w:sz w:val="28"/>
-                <w:szCs w:val="28"/>
+            <w:vAlign w:val="center"/>
+          </w:tcPr>
+          <w:p>
+            <w:pPr>
+              <w:jc w:val="center"/>
+              <w:rPr>
+                <w:rFonts w:cs="Times New Roman"/>
+                <w:szCs w:val="24"/>
+              </w:rPr>
+            </w:pPr>
+            <w:r>
+              <w:rPr>
+                <w:rFonts w:cs="Times New Roman"/>
+                <w:szCs w:val="24"/>
               </w:rPr>
               <w:t>Funcional</w:t>
             </w:r>
@@ -1091,18 +1624,20 @@
         <w:tc>
           <w:tcPr>
             <w:tcW w:w="2129" w:type="dxa"/>
-          </w:tcPr>
-          <w:p>
-            <w:pPr>
-              <w:rPr>
-                <w:sz w:val="28"/>
-                <w:szCs w:val="28"/>
-              </w:rPr>
-            </w:pPr>
-            <w:r>
-              <w:rPr>
-                <w:sz w:val="28"/>
-                <w:szCs w:val="28"/>
+            <w:vAlign w:val="center"/>
+          </w:tcPr>
+          <w:p>
+            <w:pPr>
+              <w:jc w:val="center"/>
+              <w:rPr>
+                <w:rFonts w:cs="Times New Roman"/>
+                <w:szCs w:val="24"/>
+              </w:rPr>
+            </w:pPr>
+            <w:r>
+              <w:rPr>
+                <w:rFonts w:cs="Times New Roman"/>
+                <w:szCs w:val="24"/>
               </w:rPr>
               <w:t>Alta</w:t>
             </w:r>
@@ -1111,18 +1646,20 @@
         <w:tc>
           <w:tcPr>
             <w:tcW w:w="2129" w:type="dxa"/>
-          </w:tcPr>
-          <w:p>
-            <w:pPr>
-              <w:rPr>
-                <w:sz w:val="28"/>
-                <w:szCs w:val="28"/>
-              </w:rPr>
-            </w:pPr>
-            <w:r>
-              <w:rPr>
-                <w:sz w:val="28"/>
-                <w:szCs w:val="28"/>
+            <w:vAlign w:val="center"/>
+          </w:tcPr>
+          <w:p>
+            <w:pPr>
+              <w:jc w:val="center"/>
+              <w:rPr>
+                <w:rFonts w:cs="Times New Roman"/>
+                <w:szCs w:val="24"/>
+              </w:rPr>
+            </w:pPr>
+            <w:r>
+              <w:rPr>
+                <w:rFonts w:cs="Times New Roman"/>
+                <w:szCs w:val="24"/>
               </w:rPr>
               <w:t>Média</w:t>
             </w:r>
@@ -1136,48 +1673,45 @@
         <w:tc>
           <w:tcPr>
             <w:tcW w:w="2128" w:type="dxa"/>
+            <w:vAlign w:val="center"/>
           </w:tcPr>
           <w:p>
             <w:pPr>
               <w:tabs>
                 <w:tab w:val="right" w:pos="1912"/>
               </w:tabs>
-              <w:rPr>
-                <w:sz w:val="28"/>
-                <w:szCs w:val="28"/>
-              </w:rPr>
-            </w:pPr>
-            <w:r>
-              <w:rPr>
-                <w:sz w:val="28"/>
-                <w:szCs w:val="28"/>
+              <w:jc w:val="center"/>
+              <w:rPr>
+                <w:rFonts w:cs="Times New Roman"/>
+                <w:szCs w:val="24"/>
+              </w:rPr>
+            </w:pPr>
+            <w:r>
+              <w:rPr>
+                <w:rFonts w:cs="Times New Roman"/>
+                <w:szCs w:val="24"/>
               </w:rPr>
               <w:t>Tela de venda</w:t>
             </w:r>
-            <w:r>
-              <w:rPr>
-                <w:sz w:val="28"/>
-                <w:szCs w:val="28"/>
-              </w:rPr>
-              <w:tab/>
-            </w:r>
           </w:p>
         </w:tc>
         <w:tc>
           <w:tcPr>
             <w:tcW w:w="2128" w:type="dxa"/>
-          </w:tcPr>
-          <w:p>
-            <w:pPr>
-              <w:rPr>
-                <w:sz w:val="28"/>
-                <w:szCs w:val="28"/>
-              </w:rPr>
-            </w:pPr>
-            <w:r>
-              <w:rPr>
-                <w:sz w:val="28"/>
-                <w:szCs w:val="28"/>
+            <w:vAlign w:val="center"/>
+          </w:tcPr>
+          <w:p>
+            <w:pPr>
+              <w:jc w:val="center"/>
+              <w:rPr>
+                <w:rFonts w:cs="Times New Roman"/>
+                <w:szCs w:val="24"/>
+              </w:rPr>
+            </w:pPr>
+            <w:r>
+              <w:rPr>
+                <w:rFonts w:cs="Times New Roman"/>
+                <w:szCs w:val="24"/>
               </w:rPr>
               <w:t>Funcional</w:t>
             </w:r>
@@ -1186,18 +1720,20 @@
         <w:tc>
           <w:tcPr>
             <w:tcW w:w="2129" w:type="dxa"/>
-          </w:tcPr>
-          <w:p>
-            <w:pPr>
-              <w:rPr>
-                <w:sz w:val="28"/>
-                <w:szCs w:val="28"/>
-              </w:rPr>
-            </w:pPr>
-            <w:r>
-              <w:rPr>
-                <w:sz w:val="28"/>
-                <w:szCs w:val="28"/>
+            <w:vAlign w:val="center"/>
+          </w:tcPr>
+          <w:p>
+            <w:pPr>
+              <w:jc w:val="center"/>
+              <w:rPr>
+                <w:rFonts w:cs="Times New Roman"/>
+                <w:szCs w:val="24"/>
+              </w:rPr>
+            </w:pPr>
+            <w:r>
+              <w:rPr>
+                <w:rFonts w:cs="Times New Roman"/>
+                <w:szCs w:val="24"/>
               </w:rPr>
               <w:t>Altíssima</w:t>
             </w:r>
@@ -1206,18 +1742,20 @@
         <w:tc>
           <w:tcPr>
             <w:tcW w:w="2129" w:type="dxa"/>
-          </w:tcPr>
-          <w:p>
-            <w:pPr>
-              <w:rPr>
-                <w:sz w:val="28"/>
-                <w:szCs w:val="28"/>
-              </w:rPr>
-            </w:pPr>
-            <w:r>
-              <w:rPr>
-                <w:sz w:val="28"/>
-                <w:szCs w:val="28"/>
+            <w:vAlign w:val="center"/>
+          </w:tcPr>
+          <w:p>
+            <w:pPr>
+              <w:jc w:val="center"/>
+              <w:rPr>
+                <w:rFonts w:cs="Times New Roman"/>
+                <w:szCs w:val="24"/>
+              </w:rPr>
+            </w:pPr>
+            <w:r>
+              <w:rPr>
+                <w:rFonts w:cs="Times New Roman"/>
+                <w:szCs w:val="24"/>
               </w:rPr>
               <w:t>Altíssima</w:t>
             </w:r>
@@ -1231,18 +1769,20 @@
         <w:tc>
           <w:tcPr>
             <w:tcW w:w="2128" w:type="dxa"/>
-          </w:tcPr>
-          <w:p>
-            <w:pPr>
-              <w:rPr>
-                <w:sz w:val="28"/>
-                <w:szCs w:val="28"/>
-              </w:rPr>
-            </w:pPr>
-            <w:r>
-              <w:rPr>
-                <w:sz w:val="28"/>
-                <w:szCs w:val="28"/>
+            <w:vAlign w:val="center"/>
+          </w:tcPr>
+          <w:p>
+            <w:pPr>
+              <w:jc w:val="center"/>
+              <w:rPr>
+                <w:rFonts w:cs="Times New Roman"/>
+                <w:szCs w:val="24"/>
+              </w:rPr>
+            </w:pPr>
+            <w:r>
+              <w:rPr>
+                <w:rFonts w:cs="Times New Roman"/>
+                <w:szCs w:val="24"/>
               </w:rPr>
               <w:t>Relatório sintético</w:t>
             </w:r>
@@ -1251,18 +1791,20 @@
         <w:tc>
           <w:tcPr>
             <w:tcW w:w="2128" w:type="dxa"/>
-          </w:tcPr>
-          <w:p>
-            <w:pPr>
-              <w:rPr>
-                <w:sz w:val="28"/>
-                <w:szCs w:val="28"/>
-              </w:rPr>
-            </w:pPr>
-            <w:r>
-              <w:rPr>
-                <w:sz w:val="28"/>
-                <w:szCs w:val="28"/>
+            <w:vAlign w:val="center"/>
+          </w:tcPr>
+          <w:p>
+            <w:pPr>
+              <w:jc w:val="center"/>
+              <w:rPr>
+                <w:rFonts w:cs="Times New Roman"/>
+                <w:szCs w:val="24"/>
+              </w:rPr>
+            </w:pPr>
+            <w:r>
+              <w:rPr>
+                <w:rFonts w:cs="Times New Roman"/>
+                <w:szCs w:val="24"/>
               </w:rPr>
               <w:t>Funcional</w:t>
             </w:r>
@@ -1271,18 +1813,20 @@
         <w:tc>
           <w:tcPr>
             <w:tcW w:w="2129" w:type="dxa"/>
-          </w:tcPr>
-          <w:p>
-            <w:pPr>
-              <w:rPr>
-                <w:sz w:val="28"/>
-                <w:szCs w:val="28"/>
-              </w:rPr>
-            </w:pPr>
-            <w:r>
-              <w:rPr>
-                <w:sz w:val="28"/>
-                <w:szCs w:val="28"/>
+            <w:vAlign w:val="center"/>
+          </w:tcPr>
+          <w:p>
+            <w:pPr>
+              <w:jc w:val="center"/>
+              <w:rPr>
+                <w:rFonts w:cs="Times New Roman"/>
+                <w:szCs w:val="24"/>
+              </w:rPr>
+            </w:pPr>
+            <w:r>
+              <w:rPr>
+                <w:rFonts w:cs="Times New Roman"/>
+                <w:szCs w:val="24"/>
               </w:rPr>
               <w:t>Média</w:t>
             </w:r>
@@ -1291,18 +1835,20 @@
         <w:tc>
           <w:tcPr>
             <w:tcW w:w="2129" w:type="dxa"/>
-          </w:tcPr>
-          <w:p>
-            <w:pPr>
-              <w:rPr>
-                <w:sz w:val="28"/>
-                <w:szCs w:val="28"/>
-              </w:rPr>
-            </w:pPr>
-            <w:r>
-              <w:rPr>
-                <w:sz w:val="28"/>
-                <w:szCs w:val="28"/>
+            <w:vAlign w:val="center"/>
+          </w:tcPr>
+          <w:p>
+            <w:pPr>
+              <w:jc w:val="center"/>
+              <w:rPr>
+                <w:rFonts w:cs="Times New Roman"/>
+                <w:szCs w:val="24"/>
+              </w:rPr>
+            </w:pPr>
+            <w:r>
+              <w:rPr>
+                <w:rFonts w:cs="Times New Roman"/>
+                <w:szCs w:val="24"/>
               </w:rPr>
               <w:t>Alta</w:t>
             </w:r>
@@ -1316,18 +1862,20 @@
         <w:tc>
           <w:tcPr>
             <w:tcW w:w="2128" w:type="dxa"/>
-          </w:tcPr>
-          <w:p>
-            <w:pPr>
-              <w:rPr>
-                <w:sz w:val="28"/>
-                <w:szCs w:val="28"/>
-              </w:rPr>
-            </w:pPr>
-            <w:r>
-              <w:rPr>
-                <w:sz w:val="28"/>
-                <w:szCs w:val="28"/>
+            <w:vAlign w:val="center"/>
+          </w:tcPr>
+          <w:p>
+            <w:pPr>
+              <w:jc w:val="center"/>
+              <w:rPr>
+                <w:rFonts w:cs="Times New Roman"/>
+                <w:szCs w:val="24"/>
+              </w:rPr>
+            </w:pPr>
+            <w:r>
+              <w:rPr>
+                <w:rFonts w:cs="Times New Roman"/>
+                <w:szCs w:val="24"/>
               </w:rPr>
               <w:t>Relatório analítico</w:t>
             </w:r>
@@ -1336,18 +1884,20 @@
         <w:tc>
           <w:tcPr>
             <w:tcW w:w="2128" w:type="dxa"/>
-          </w:tcPr>
-          <w:p>
-            <w:pPr>
-              <w:rPr>
-                <w:sz w:val="28"/>
-                <w:szCs w:val="28"/>
-              </w:rPr>
-            </w:pPr>
-            <w:r>
-              <w:rPr>
-                <w:sz w:val="28"/>
-                <w:szCs w:val="28"/>
+            <w:vAlign w:val="center"/>
+          </w:tcPr>
+          <w:p>
+            <w:pPr>
+              <w:jc w:val="center"/>
+              <w:rPr>
+                <w:rFonts w:cs="Times New Roman"/>
+                <w:szCs w:val="24"/>
+              </w:rPr>
+            </w:pPr>
+            <w:r>
+              <w:rPr>
+                <w:rFonts w:cs="Times New Roman"/>
+                <w:szCs w:val="24"/>
               </w:rPr>
               <w:t>Funcional</w:t>
             </w:r>
@@ -1356,18 +1906,20 @@
         <w:tc>
           <w:tcPr>
             <w:tcW w:w="2129" w:type="dxa"/>
-          </w:tcPr>
-          <w:p>
-            <w:pPr>
-              <w:rPr>
-                <w:sz w:val="28"/>
-                <w:szCs w:val="28"/>
-              </w:rPr>
-            </w:pPr>
-            <w:r>
-              <w:rPr>
-                <w:sz w:val="28"/>
-                <w:szCs w:val="28"/>
+            <w:vAlign w:val="center"/>
+          </w:tcPr>
+          <w:p>
+            <w:pPr>
+              <w:jc w:val="center"/>
+              <w:rPr>
+                <w:rFonts w:cs="Times New Roman"/>
+                <w:szCs w:val="24"/>
+              </w:rPr>
+            </w:pPr>
+            <w:r>
+              <w:rPr>
+                <w:rFonts w:cs="Times New Roman"/>
+                <w:szCs w:val="24"/>
               </w:rPr>
               <w:t>Média</w:t>
             </w:r>
@@ -1376,18 +1928,20 @@
         <w:tc>
           <w:tcPr>
             <w:tcW w:w="2129" w:type="dxa"/>
-          </w:tcPr>
-          <w:p>
-            <w:pPr>
-              <w:rPr>
-                <w:sz w:val="28"/>
-                <w:szCs w:val="28"/>
-              </w:rPr>
-            </w:pPr>
-            <w:r>
-              <w:rPr>
-                <w:sz w:val="28"/>
-                <w:szCs w:val="28"/>
+            <w:vAlign w:val="center"/>
+          </w:tcPr>
+          <w:p>
+            <w:pPr>
+              <w:jc w:val="center"/>
+              <w:rPr>
+                <w:rFonts w:cs="Times New Roman"/>
+                <w:szCs w:val="24"/>
+              </w:rPr>
+            </w:pPr>
+            <w:r>
+              <w:rPr>
+                <w:rFonts w:cs="Times New Roman"/>
+                <w:szCs w:val="24"/>
               </w:rPr>
               <w:t>Alta</w:t>
             </w:r>
@@ -1401,18 +1955,20 @@
         <w:tc>
           <w:tcPr>
             <w:tcW w:w="2128" w:type="dxa"/>
-          </w:tcPr>
-          <w:p>
-            <w:pPr>
-              <w:rPr>
-                <w:sz w:val="28"/>
-                <w:szCs w:val="28"/>
-              </w:rPr>
-            </w:pPr>
-            <w:r>
-              <w:rPr>
-                <w:sz w:val="28"/>
-                <w:szCs w:val="28"/>
+            <w:vAlign w:val="center"/>
+          </w:tcPr>
+          <w:p>
+            <w:pPr>
+              <w:jc w:val="center"/>
+              <w:rPr>
+                <w:rFonts w:cs="Times New Roman"/>
+                <w:szCs w:val="24"/>
+              </w:rPr>
+            </w:pPr>
+            <w:r>
+              <w:rPr>
+                <w:rFonts w:cs="Times New Roman"/>
+                <w:szCs w:val="24"/>
               </w:rPr>
               <w:t>Não cadastrar dois clientes com o mesmo CPF</w:t>
             </w:r>
@@ -1421,45 +1977,42 @@
         <w:tc>
           <w:tcPr>
             <w:tcW w:w="2128" w:type="dxa"/>
-          </w:tcPr>
-          <w:p>
-            <w:pPr>
-              <w:rPr>
-                <w:sz w:val="28"/>
-                <w:szCs w:val="28"/>
-              </w:rPr>
-            </w:pPr>
-            <w:r>
-              <w:rPr>
-                <w:sz w:val="28"/>
-                <w:szCs w:val="28"/>
-              </w:rPr>
-              <w:t xml:space="preserve">Não </w:t>
-            </w:r>
-            <w:r>
-              <w:rPr>
-                <w:sz w:val="28"/>
-                <w:szCs w:val="28"/>
-              </w:rPr>
-              <w:t>Funcional</w:t>
+            <w:vAlign w:val="center"/>
+          </w:tcPr>
+          <w:p>
+            <w:pPr>
+              <w:jc w:val="center"/>
+              <w:rPr>
+                <w:rFonts w:cs="Times New Roman"/>
+                <w:szCs w:val="24"/>
+              </w:rPr>
+            </w:pPr>
+            <w:r>
+              <w:rPr>
+                <w:rFonts w:cs="Times New Roman"/>
+                <w:szCs w:val="24"/>
+              </w:rPr>
+              <w:t>Não Funcional</w:t>
             </w:r>
           </w:p>
         </w:tc>
         <w:tc>
           <w:tcPr>
             <w:tcW w:w="2129" w:type="dxa"/>
-          </w:tcPr>
-          <w:p>
-            <w:pPr>
-              <w:rPr>
-                <w:sz w:val="28"/>
-                <w:szCs w:val="28"/>
-              </w:rPr>
-            </w:pPr>
-            <w:r>
-              <w:rPr>
-                <w:sz w:val="28"/>
-                <w:szCs w:val="28"/>
+            <w:vAlign w:val="center"/>
+          </w:tcPr>
+          <w:p>
+            <w:pPr>
+              <w:jc w:val="center"/>
+              <w:rPr>
+                <w:rFonts w:cs="Times New Roman"/>
+                <w:szCs w:val="24"/>
+              </w:rPr>
+            </w:pPr>
+            <w:r>
+              <w:rPr>
+                <w:rFonts w:cs="Times New Roman"/>
+                <w:szCs w:val="24"/>
               </w:rPr>
               <w:t>Média</w:t>
             </w:r>
@@ -1468,18 +2021,20 @@
         <w:tc>
           <w:tcPr>
             <w:tcW w:w="2129" w:type="dxa"/>
-          </w:tcPr>
-          <w:p>
-            <w:pPr>
-              <w:rPr>
-                <w:sz w:val="28"/>
-                <w:szCs w:val="28"/>
-              </w:rPr>
-            </w:pPr>
-            <w:r>
-              <w:rPr>
-                <w:sz w:val="28"/>
-                <w:szCs w:val="28"/>
+            <w:vAlign w:val="center"/>
+          </w:tcPr>
+          <w:p>
+            <w:pPr>
+              <w:jc w:val="center"/>
+              <w:rPr>
+                <w:rFonts w:cs="Times New Roman"/>
+                <w:szCs w:val="24"/>
+              </w:rPr>
+            </w:pPr>
+            <w:r>
+              <w:rPr>
+                <w:rFonts w:cs="Times New Roman"/>
+                <w:szCs w:val="24"/>
               </w:rPr>
               <w:t>Baixa</w:t>
             </w:r>
@@ -1493,18 +2048,20 @@
         <w:tc>
           <w:tcPr>
             <w:tcW w:w="2128" w:type="dxa"/>
-          </w:tcPr>
-          <w:p>
-            <w:pPr>
-              <w:rPr>
-                <w:sz w:val="28"/>
-                <w:szCs w:val="28"/>
-              </w:rPr>
-            </w:pPr>
-            <w:r>
-              <w:rPr>
-                <w:sz w:val="28"/>
-                <w:szCs w:val="28"/>
+            <w:vAlign w:val="center"/>
+          </w:tcPr>
+          <w:p>
+            <w:pPr>
+              <w:jc w:val="center"/>
+              <w:rPr>
+                <w:rFonts w:cs="Times New Roman"/>
+                <w:szCs w:val="24"/>
+              </w:rPr>
+            </w:pPr>
+            <w:r>
+              <w:rPr>
+                <w:rFonts w:cs="Times New Roman"/>
+                <w:szCs w:val="24"/>
               </w:rPr>
               <w:t>Não vender produtos sem estoque</w:t>
             </w:r>
@@ -1513,45 +2070,42 @@
         <w:tc>
           <w:tcPr>
             <w:tcW w:w="2128" w:type="dxa"/>
-          </w:tcPr>
-          <w:p>
-            <w:pPr>
-              <w:rPr>
-                <w:sz w:val="28"/>
-                <w:szCs w:val="28"/>
-              </w:rPr>
-            </w:pPr>
-            <w:r>
-              <w:rPr>
-                <w:sz w:val="28"/>
-                <w:szCs w:val="28"/>
-              </w:rPr>
-              <w:t xml:space="preserve">Não </w:t>
-            </w:r>
-            <w:r>
-              <w:rPr>
-                <w:sz w:val="28"/>
-                <w:szCs w:val="28"/>
-              </w:rPr>
-              <w:t>Funcional</w:t>
+            <w:vAlign w:val="center"/>
+          </w:tcPr>
+          <w:p>
+            <w:pPr>
+              <w:jc w:val="center"/>
+              <w:rPr>
+                <w:rFonts w:cs="Times New Roman"/>
+                <w:szCs w:val="24"/>
+              </w:rPr>
+            </w:pPr>
+            <w:r>
+              <w:rPr>
+                <w:rFonts w:cs="Times New Roman"/>
+                <w:szCs w:val="24"/>
+              </w:rPr>
+              <w:t>Não Funcional</w:t>
             </w:r>
           </w:p>
         </w:tc>
         <w:tc>
           <w:tcPr>
             <w:tcW w:w="2129" w:type="dxa"/>
-          </w:tcPr>
-          <w:p>
-            <w:pPr>
-              <w:rPr>
-                <w:sz w:val="28"/>
-                <w:szCs w:val="28"/>
-              </w:rPr>
-            </w:pPr>
-            <w:r>
-              <w:rPr>
-                <w:sz w:val="28"/>
-                <w:szCs w:val="28"/>
+            <w:vAlign w:val="center"/>
+          </w:tcPr>
+          <w:p>
+            <w:pPr>
+              <w:jc w:val="center"/>
+              <w:rPr>
+                <w:rFonts w:cs="Times New Roman"/>
+                <w:szCs w:val="24"/>
+              </w:rPr>
+            </w:pPr>
+            <w:r>
+              <w:rPr>
+                <w:rFonts w:cs="Times New Roman"/>
+                <w:szCs w:val="24"/>
               </w:rPr>
               <w:t>Alta</w:t>
             </w:r>
@@ -1560,18 +2114,20 @@
         <w:tc>
           <w:tcPr>
             <w:tcW w:w="2129" w:type="dxa"/>
-          </w:tcPr>
-          <w:p>
-            <w:pPr>
-              <w:rPr>
-                <w:sz w:val="28"/>
-                <w:szCs w:val="28"/>
-              </w:rPr>
-            </w:pPr>
-            <w:r>
-              <w:rPr>
-                <w:sz w:val="28"/>
-                <w:szCs w:val="28"/>
+            <w:vAlign w:val="center"/>
+          </w:tcPr>
+          <w:p>
+            <w:pPr>
+              <w:jc w:val="center"/>
+              <w:rPr>
+                <w:rFonts w:cs="Times New Roman"/>
+                <w:szCs w:val="24"/>
+              </w:rPr>
+            </w:pPr>
+            <w:r>
+              <w:rPr>
+                <w:rFonts w:cs="Times New Roman"/>
+                <w:szCs w:val="24"/>
               </w:rPr>
               <w:t>Baixa</w:t>
             </w:r>
@@ -1585,18 +2141,20 @@
         <w:tc>
           <w:tcPr>
             <w:tcW w:w="2128" w:type="dxa"/>
-          </w:tcPr>
-          <w:p>
-            <w:pPr>
-              <w:rPr>
-                <w:sz w:val="28"/>
-                <w:szCs w:val="28"/>
-              </w:rPr>
-            </w:pPr>
-            <w:r>
-              <w:rPr>
-                <w:sz w:val="28"/>
-                <w:szCs w:val="28"/>
+            <w:vAlign w:val="center"/>
+          </w:tcPr>
+          <w:p>
+            <w:pPr>
+              <w:jc w:val="center"/>
+              <w:rPr>
+                <w:rFonts w:cs="Times New Roman"/>
+                <w:szCs w:val="24"/>
+              </w:rPr>
+            </w:pPr>
+            <w:r>
+              <w:rPr>
+                <w:rFonts w:cs="Times New Roman"/>
+                <w:szCs w:val="24"/>
               </w:rPr>
               <w:t>Reduzir o estoque após cada venda</w:t>
             </w:r>
@@ -1605,45 +2163,42 @@
         <w:tc>
           <w:tcPr>
             <w:tcW w:w="2128" w:type="dxa"/>
-          </w:tcPr>
-          <w:p>
-            <w:pPr>
-              <w:rPr>
-                <w:sz w:val="28"/>
-                <w:szCs w:val="28"/>
-              </w:rPr>
-            </w:pPr>
-            <w:r>
-              <w:rPr>
-                <w:sz w:val="28"/>
-                <w:szCs w:val="28"/>
-              </w:rPr>
-              <w:t xml:space="preserve">Não </w:t>
-            </w:r>
-            <w:r>
-              <w:rPr>
-                <w:sz w:val="28"/>
-                <w:szCs w:val="28"/>
-              </w:rPr>
-              <w:t>Funcional</w:t>
+            <w:vAlign w:val="center"/>
+          </w:tcPr>
+          <w:p>
+            <w:pPr>
+              <w:jc w:val="center"/>
+              <w:rPr>
+                <w:rFonts w:cs="Times New Roman"/>
+                <w:szCs w:val="24"/>
+              </w:rPr>
+            </w:pPr>
+            <w:r>
+              <w:rPr>
+                <w:rFonts w:cs="Times New Roman"/>
+                <w:szCs w:val="24"/>
+              </w:rPr>
+              <w:t>Não Funcional</w:t>
             </w:r>
           </w:p>
         </w:tc>
         <w:tc>
           <w:tcPr>
             <w:tcW w:w="2129" w:type="dxa"/>
-          </w:tcPr>
-          <w:p>
-            <w:pPr>
-              <w:rPr>
-                <w:sz w:val="28"/>
-                <w:szCs w:val="28"/>
-              </w:rPr>
-            </w:pPr>
-            <w:r>
-              <w:rPr>
-                <w:sz w:val="28"/>
-                <w:szCs w:val="28"/>
+            <w:vAlign w:val="center"/>
+          </w:tcPr>
+          <w:p>
+            <w:pPr>
+              <w:jc w:val="center"/>
+              <w:rPr>
+                <w:rFonts w:cs="Times New Roman"/>
+                <w:szCs w:val="24"/>
+              </w:rPr>
+            </w:pPr>
+            <w:r>
+              <w:rPr>
+                <w:rFonts w:cs="Times New Roman"/>
+                <w:szCs w:val="24"/>
               </w:rPr>
               <w:t>Alta</w:t>
             </w:r>
@@ -1652,18 +2207,20 @@
         <w:tc>
           <w:tcPr>
             <w:tcW w:w="2129" w:type="dxa"/>
-          </w:tcPr>
-          <w:p>
-            <w:pPr>
-              <w:rPr>
-                <w:sz w:val="28"/>
-                <w:szCs w:val="28"/>
-              </w:rPr>
-            </w:pPr>
-            <w:r>
-              <w:rPr>
-                <w:sz w:val="28"/>
-                <w:szCs w:val="28"/>
+            <w:vAlign w:val="center"/>
+          </w:tcPr>
+          <w:p>
+            <w:pPr>
+              <w:jc w:val="center"/>
+              <w:rPr>
+                <w:rFonts w:cs="Times New Roman"/>
+                <w:szCs w:val="24"/>
+              </w:rPr>
+            </w:pPr>
+            <w:r>
+              <w:rPr>
+                <w:rFonts w:cs="Times New Roman"/>
+                <w:szCs w:val="24"/>
               </w:rPr>
               <w:t>Baixa</w:t>
             </w:r>
@@ -1673,11 +2230,955 @@
     </w:tbl>
     <w:p/>
     <w:p>
+      <w:pPr>
+        <w:pStyle w:val="Ttulo1"/>
+        <w:ind w:left="714" w:hanging="357"/>
+        <w:rPr>
+          <w:b/>
+          <w:bCs/>
+          <w:sz w:val="24"/>
+          <w:szCs w:val="28"/>
+        </w:rPr>
+      </w:pPr>
+      <w:bookmarkStart w:id="2" w:name="_Toc21299751"/>
+      <w:r>
+        <w:rPr>
+          <w:b/>
+          <w:bCs/>
+          <w:sz w:val="24"/>
+          <w:szCs w:val="28"/>
+        </w:rPr>
+        <w:lastRenderedPageBreak/>
+        <w:t>Diagrama de casos</w:t>
+      </w:r>
+      <w:bookmarkEnd w:id="2"/>
+      <w:r>
+        <w:rPr>
+          <w:b/>
+          <w:bCs/>
+          <w:sz w:val="24"/>
+          <w:szCs w:val="28"/>
+        </w:rPr>
+        <w:t xml:space="preserve"> de uso</w:t>
+      </w:r>
+    </w:p>
+    <w:p/>
+    <w:p/>
+    <w:p>
+      <w:r>
+        <w:rPr>
+          <w:noProof/>
+        </w:rPr>
+        <w:drawing>
+          <wp:anchor distT="0" distB="0" distL="114300" distR="114300" simplePos="0" relativeHeight="251658240" behindDoc="1" locked="0" layoutInCell="1" allowOverlap="1" wp14:anchorId="120DE97F" wp14:editId="3AC37512">
+            <wp:simplePos x="0" y="0"/>
+            <wp:positionH relativeFrom="margin">
+              <wp:posOffset>85090</wp:posOffset>
+            </wp:positionH>
+            <wp:positionV relativeFrom="paragraph">
+              <wp:posOffset>736600</wp:posOffset>
+            </wp:positionV>
+            <wp:extent cx="5391150" cy="5276850"/>
+            <wp:effectExtent l="0" t="0" r="0" b="0"/>
+            <wp:wrapNone/>
+            <wp:docPr id="1" name="Imagem 1"/>
+            <wp:cNvGraphicFramePr>
+              <a:graphicFrameLocks xmlns:a="http://schemas.openxmlformats.org/drawingml/2006/main" noChangeAspect="1"/>
+            </wp:cNvGraphicFramePr>
+            <a:graphic xmlns:a="http://schemas.openxmlformats.org/drawingml/2006/main">
+              <a:graphicData uri="http://schemas.openxmlformats.org/drawingml/2006/picture">
+                <pic:pic xmlns:pic="http://schemas.openxmlformats.org/drawingml/2006/picture">
+                  <pic:nvPicPr>
+                    <pic:cNvPr id="0" name="Picture 1"/>
+                    <pic:cNvPicPr>
+                      <a:picLocks noChangeAspect="1" noChangeArrowheads="1"/>
+                    </pic:cNvPicPr>
+                  </pic:nvPicPr>
+                  <pic:blipFill>
+                    <a:blip r:embed="rId8">
+                      <a:extLst>
+                        <a:ext uri="{28A0092B-C50C-407E-A947-70E740481C1C}">
+                          <a14:useLocalDpi xmlns:a14="http://schemas.microsoft.com/office/drawing/2010/main" val="0"/>
+                        </a:ext>
+                      </a:extLst>
+                    </a:blip>
+                    <a:srcRect/>
+                    <a:stretch>
+                      <a:fillRect/>
+                    </a:stretch>
+                  </pic:blipFill>
+                  <pic:spPr bwMode="auto">
+                    <a:xfrm>
+                      <a:off x="0" y="0"/>
+                      <a:ext cx="5391150" cy="5276850"/>
+                    </a:xfrm>
+                    <a:prstGeom prst="rect">
+                      <a:avLst/>
+                    </a:prstGeom>
+                    <a:noFill/>
+                    <a:ln>
+                      <a:noFill/>
+                    </a:ln>
+                  </pic:spPr>
+                </pic:pic>
+              </a:graphicData>
+            </a:graphic>
+          </wp:anchor>
+        </w:drawing>
+      </w:r>
+    </w:p>
+    <w:p>
+      <w:pPr>
+        <w:pStyle w:val="Ttulo1"/>
+        <w:ind w:left="714" w:hanging="357"/>
+        <w:rPr>
+          <w:b/>
+          <w:bCs/>
+          <w:sz w:val="24"/>
+          <w:szCs w:val="28"/>
+        </w:rPr>
+      </w:pPr>
+      <w:bookmarkStart w:id="3" w:name="_Toc21299752"/>
+      <w:r>
+        <w:rPr>
+          <w:b/>
+          <w:bCs/>
+          <w:sz w:val="24"/>
+          <w:szCs w:val="28"/>
+        </w:rPr>
+        <w:lastRenderedPageBreak/>
+        <w:t>Protótipos de Interface</w:t>
+      </w:r>
+      <w:bookmarkEnd w:id="3"/>
+    </w:p>
+    <w:p/>
+    <w:p/>
+    <w:p>
+      <w:pPr>
+        <w:pStyle w:val="Legenda"/>
+        <w:rPr>
+          <w:i w:val="0"/>
+          <w:iCs w:val="0"/>
+          <w:color w:val="auto"/>
+          <w:sz w:val="22"/>
+          <w:szCs w:val="22"/>
+        </w:rPr>
+      </w:pPr>
+      <w:r>
+        <w:rPr>
+          <w:i w:val="0"/>
+          <w:iCs w:val="0"/>
+          <w:color w:val="auto"/>
+          <w:sz w:val="22"/>
+          <w:szCs w:val="22"/>
+        </w:rPr>
+        <w:t xml:space="preserve">Tela </w:t>
+      </w:r>
+      <w:r>
+        <w:rPr>
+          <w:i w:val="0"/>
+          <w:iCs w:val="0"/>
+          <w:color w:val="auto"/>
+          <w:sz w:val="22"/>
+          <w:szCs w:val="22"/>
+        </w:rPr>
+        <w:fldChar w:fldCharType="begin"/>
+      </w:r>
+      <w:r>
+        <w:rPr>
+          <w:i w:val="0"/>
+          <w:iCs w:val="0"/>
+          <w:color w:val="auto"/>
+          <w:sz w:val="22"/>
+          <w:szCs w:val="22"/>
+        </w:rPr>
+        <w:instrText xml:space="preserve"> SEQ Tela \* ARABIC </w:instrText>
+      </w:r>
+      <w:r>
+        <w:rPr>
+          <w:i w:val="0"/>
+          <w:iCs w:val="0"/>
+          <w:color w:val="auto"/>
+          <w:sz w:val="22"/>
+          <w:szCs w:val="22"/>
+        </w:rPr>
+        <w:fldChar w:fldCharType="separate"/>
+      </w:r>
+      <w:r>
+        <w:rPr>
+          <w:i w:val="0"/>
+          <w:iCs w:val="0"/>
+          <w:noProof/>
+          <w:color w:val="auto"/>
+          <w:sz w:val="22"/>
+          <w:szCs w:val="22"/>
+        </w:rPr>
+        <w:t>1</w:t>
+      </w:r>
+      <w:r>
+        <w:rPr>
+          <w:i w:val="0"/>
+          <w:iCs w:val="0"/>
+          <w:color w:val="auto"/>
+          <w:sz w:val="22"/>
+          <w:szCs w:val="22"/>
+        </w:rPr>
+        <w:fldChar w:fldCharType="end"/>
+      </w:r>
+      <w:r>
+        <w:rPr>
+          <w:i w:val="0"/>
+          <w:iCs w:val="0"/>
+          <w:color w:val="auto"/>
+          <w:sz w:val="22"/>
+          <w:szCs w:val="22"/>
+        </w:rPr>
+        <w:t>:</w:t>
+      </w:r>
+      <w:r>
+        <w:rPr>
+          <w:i w:val="0"/>
+          <w:iCs w:val="0"/>
+          <w:color w:val="auto"/>
+          <w:sz w:val="22"/>
+          <w:szCs w:val="22"/>
+        </w:rPr>
+        <w:t xml:space="preserve"> Cadastro de Cliente</w:t>
+      </w:r>
+    </w:p>
+    <w:p>
+      <w:r>
+        <w:rPr>
+          <w:noProof/>
+        </w:rPr>
+        <w:drawing>
+          <wp:inline distT="0" distB="0" distL="0" distR="0" wp14:anchorId="776EF566" wp14:editId="76C93D4B">
+            <wp:extent cx="4351020" cy="4229100"/>
+            <wp:effectExtent l="0" t="0" r="0" b="0"/>
+            <wp:docPr id="2" name="Imagem 2"/>
+            <wp:cNvGraphicFramePr>
+              <a:graphicFrameLocks xmlns:a="http://schemas.openxmlformats.org/drawingml/2006/main" noChangeAspect="1"/>
+            </wp:cNvGraphicFramePr>
+            <a:graphic xmlns:a="http://schemas.openxmlformats.org/drawingml/2006/main">
+              <a:graphicData uri="http://schemas.openxmlformats.org/drawingml/2006/picture">
+                <pic:pic xmlns:pic="http://schemas.openxmlformats.org/drawingml/2006/picture">
+                  <pic:nvPicPr>
+                    <pic:cNvPr id="0" name="Picture 2"/>
+                    <pic:cNvPicPr>
+                      <a:picLocks noChangeAspect="1" noChangeArrowheads="1"/>
+                    </pic:cNvPicPr>
+                  </pic:nvPicPr>
+                  <pic:blipFill>
+                    <a:blip r:embed="rId9">
+                      <a:extLst>
+                        <a:ext uri="{28A0092B-C50C-407E-A947-70E740481C1C}">
+                          <a14:useLocalDpi xmlns:a14="http://schemas.microsoft.com/office/drawing/2010/main" val="0"/>
+                        </a:ext>
+                      </a:extLst>
+                    </a:blip>
+                    <a:srcRect/>
+                    <a:stretch>
+                      <a:fillRect/>
+                    </a:stretch>
+                  </pic:blipFill>
+                  <pic:spPr bwMode="auto">
+                    <a:xfrm>
+                      <a:off x="0" y="0"/>
+                      <a:ext cx="4351020" cy="4229100"/>
+                    </a:xfrm>
+                    <a:prstGeom prst="rect">
+                      <a:avLst/>
+                    </a:prstGeom>
+                    <a:noFill/>
+                    <a:ln>
+                      <a:noFill/>
+                    </a:ln>
+                  </pic:spPr>
+                </pic:pic>
+              </a:graphicData>
+            </a:graphic>
+          </wp:inline>
+        </w:drawing>
+      </w:r>
+    </w:p>
+    <w:p/>
+    <w:p>
       <w:r>
         <w:br w:type="page"/>
       </w:r>
     </w:p>
+    <w:p>
+      <w:r>
+        <w:rPr>
+          <w:sz w:val="22"/>
+        </w:rPr>
+        <w:lastRenderedPageBreak/>
+        <w:t xml:space="preserve">Tela </w:t>
+      </w:r>
+      <w:r>
+        <w:rPr>
+          <w:sz w:val="22"/>
+        </w:rPr>
+        <w:fldChar w:fldCharType="begin"/>
+      </w:r>
+      <w:r>
+        <w:rPr>
+          <w:sz w:val="22"/>
+        </w:rPr>
+        <w:instrText xml:space="preserve"> SEQ Tela \* ARABIC </w:instrText>
+      </w:r>
+      <w:r>
+        <w:rPr>
+          <w:sz w:val="22"/>
+        </w:rPr>
+        <w:fldChar w:fldCharType="separate"/>
+      </w:r>
+      <w:r>
+        <w:rPr>
+          <w:noProof/>
+          <w:sz w:val="22"/>
+        </w:rPr>
+        <w:t>2</w:t>
+      </w:r>
+      <w:r>
+        <w:rPr>
+          <w:sz w:val="22"/>
+        </w:rPr>
+        <w:fldChar w:fldCharType="end"/>
+      </w:r>
+      <w:r>
+        <w:rPr>
+          <w:sz w:val="22"/>
+        </w:rPr>
+        <w:t>:</w:t>
+      </w:r>
+      <w:r>
+        <w:rPr>
+          <w:sz w:val="22"/>
+        </w:rPr>
+        <w:t xml:space="preserve"> Cadastro de Produto</w:t>
+      </w:r>
+    </w:p>
+    <w:p>
+      <w:r>
+        <w:rPr>
+          <w:noProof/>
+        </w:rPr>
+        <w:drawing>
+          <wp:inline distT="0" distB="0" distL="0" distR="0" wp14:anchorId="21414E2D" wp14:editId="6160C56D">
+            <wp:extent cx="4328160" cy="3878580"/>
+            <wp:effectExtent l="0" t="0" r="0" b="7620"/>
+            <wp:docPr id="3" name="Imagem 3"/>
+            <wp:cNvGraphicFramePr>
+              <a:graphicFrameLocks xmlns:a="http://schemas.openxmlformats.org/drawingml/2006/main" noChangeAspect="1"/>
+            </wp:cNvGraphicFramePr>
+            <a:graphic xmlns:a="http://schemas.openxmlformats.org/drawingml/2006/main">
+              <a:graphicData uri="http://schemas.openxmlformats.org/drawingml/2006/picture">
+                <pic:pic xmlns:pic="http://schemas.openxmlformats.org/drawingml/2006/picture">
+                  <pic:nvPicPr>
+                    <pic:cNvPr id="0" name="Picture 3"/>
+                    <pic:cNvPicPr>
+                      <a:picLocks noChangeAspect="1" noChangeArrowheads="1"/>
+                    </pic:cNvPicPr>
+                  </pic:nvPicPr>
+                  <pic:blipFill>
+                    <a:blip r:embed="rId10">
+                      <a:extLst>
+                        <a:ext uri="{28A0092B-C50C-407E-A947-70E740481C1C}">
+                          <a14:useLocalDpi xmlns:a14="http://schemas.microsoft.com/office/drawing/2010/main" val="0"/>
+                        </a:ext>
+                      </a:extLst>
+                    </a:blip>
+                    <a:srcRect/>
+                    <a:stretch>
+                      <a:fillRect/>
+                    </a:stretch>
+                  </pic:blipFill>
+                  <pic:spPr bwMode="auto">
+                    <a:xfrm>
+                      <a:off x="0" y="0"/>
+                      <a:ext cx="4328160" cy="3878580"/>
+                    </a:xfrm>
+                    <a:prstGeom prst="rect">
+                      <a:avLst/>
+                    </a:prstGeom>
+                    <a:noFill/>
+                    <a:ln>
+                      <a:noFill/>
+                    </a:ln>
+                  </pic:spPr>
+                </pic:pic>
+              </a:graphicData>
+            </a:graphic>
+          </wp:inline>
+        </w:drawing>
+      </w:r>
+    </w:p>
     <w:p/>
+    <w:p>
+      <w:r>
+        <w:rPr>
+          <w:sz w:val="22"/>
+        </w:rPr>
+        <w:t xml:space="preserve">Tela </w:t>
+      </w:r>
+      <w:r>
+        <w:rPr>
+          <w:sz w:val="22"/>
+        </w:rPr>
+        <w:fldChar w:fldCharType="begin"/>
+      </w:r>
+      <w:r>
+        <w:rPr>
+          <w:sz w:val="22"/>
+        </w:rPr>
+        <w:instrText xml:space="preserve"> SEQ Tela \* ARABIC </w:instrText>
+      </w:r>
+      <w:r>
+        <w:rPr>
+          <w:sz w:val="22"/>
+        </w:rPr>
+        <w:fldChar w:fldCharType="separate"/>
+      </w:r>
+      <w:r>
+        <w:rPr>
+          <w:noProof/>
+          <w:sz w:val="22"/>
+        </w:rPr>
+        <w:t>3</w:t>
+      </w:r>
+      <w:r>
+        <w:rPr>
+          <w:sz w:val="22"/>
+        </w:rPr>
+        <w:fldChar w:fldCharType="end"/>
+      </w:r>
+      <w:r>
+        <w:rPr>
+          <w:sz w:val="22"/>
+        </w:rPr>
+        <w:t>:</w:t>
+      </w:r>
+      <w:r>
+        <w:rPr>
+          <w:sz w:val="22"/>
+        </w:rPr>
+        <w:t xml:space="preserve"> Controle de Clientes</w:t>
+      </w:r>
+    </w:p>
+    <w:p>
+      <w:r>
+        <w:rPr>
+          <w:noProof/>
+        </w:rPr>
+        <w:drawing>
+          <wp:inline distT="0" distB="0" distL="0" distR="0" wp14:anchorId="5882BF76" wp14:editId="2AF7FC0B">
+            <wp:extent cx="5394960" cy="3870960"/>
+            <wp:effectExtent l="0" t="0" r="0" b="0"/>
+            <wp:docPr id="4" name="Imagem 4"/>
+            <wp:cNvGraphicFramePr>
+              <a:graphicFrameLocks xmlns:a="http://schemas.openxmlformats.org/drawingml/2006/main" noChangeAspect="1"/>
+            </wp:cNvGraphicFramePr>
+            <a:graphic xmlns:a="http://schemas.openxmlformats.org/drawingml/2006/main">
+              <a:graphicData uri="http://schemas.openxmlformats.org/drawingml/2006/picture">
+                <pic:pic xmlns:pic="http://schemas.openxmlformats.org/drawingml/2006/picture">
+                  <pic:nvPicPr>
+                    <pic:cNvPr id="0" name="Picture 4"/>
+                    <pic:cNvPicPr>
+                      <a:picLocks noChangeAspect="1" noChangeArrowheads="1"/>
+                    </pic:cNvPicPr>
+                  </pic:nvPicPr>
+                  <pic:blipFill>
+                    <a:blip r:embed="rId11">
+                      <a:extLst>
+                        <a:ext uri="{28A0092B-C50C-407E-A947-70E740481C1C}">
+                          <a14:useLocalDpi xmlns:a14="http://schemas.microsoft.com/office/drawing/2010/main" val="0"/>
+                        </a:ext>
+                      </a:extLst>
+                    </a:blip>
+                    <a:srcRect/>
+                    <a:stretch>
+                      <a:fillRect/>
+                    </a:stretch>
+                  </pic:blipFill>
+                  <pic:spPr bwMode="auto">
+                    <a:xfrm>
+                      <a:off x="0" y="0"/>
+                      <a:ext cx="5394960" cy="3870960"/>
+                    </a:xfrm>
+                    <a:prstGeom prst="rect">
+                      <a:avLst/>
+                    </a:prstGeom>
+                    <a:noFill/>
+                    <a:ln>
+                      <a:noFill/>
+                    </a:ln>
+                  </pic:spPr>
+                </pic:pic>
+              </a:graphicData>
+            </a:graphic>
+          </wp:inline>
+        </w:drawing>
+      </w:r>
+    </w:p>
+    <w:p>
+      <w:r>
+        <w:rPr>
+          <w:sz w:val="22"/>
+        </w:rPr>
+        <w:lastRenderedPageBreak/>
+        <w:t xml:space="preserve">Tela </w:t>
+      </w:r>
+      <w:r>
+        <w:rPr>
+          <w:sz w:val="22"/>
+        </w:rPr>
+        <w:fldChar w:fldCharType="begin"/>
+      </w:r>
+      <w:r>
+        <w:rPr>
+          <w:sz w:val="22"/>
+        </w:rPr>
+        <w:instrText xml:space="preserve"> SEQ Tela \* ARABIC </w:instrText>
+      </w:r>
+      <w:r>
+        <w:rPr>
+          <w:sz w:val="22"/>
+        </w:rPr>
+        <w:fldChar w:fldCharType="separate"/>
+      </w:r>
+      <w:r>
+        <w:rPr>
+          <w:noProof/>
+          <w:sz w:val="22"/>
+        </w:rPr>
+        <w:t>4</w:t>
+      </w:r>
+      <w:r>
+        <w:rPr>
+          <w:sz w:val="22"/>
+        </w:rPr>
+        <w:fldChar w:fldCharType="end"/>
+      </w:r>
+      <w:r>
+        <w:rPr>
+          <w:sz w:val="22"/>
+        </w:rPr>
+        <w:t>:</w:t>
+      </w:r>
+      <w:r>
+        <w:rPr>
+          <w:sz w:val="22"/>
+        </w:rPr>
+        <w:t xml:space="preserve"> Controle de Produtos</w:t>
+      </w:r>
+    </w:p>
+    <w:p>
+      <w:r>
+        <w:rPr>
+          <w:noProof/>
+        </w:rPr>
+        <w:drawing>
+          <wp:inline distT="0" distB="0" distL="0" distR="0" wp14:anchorId="068CF43D" wp14:editId="68826B26">
+            <wp:extent cx="5394960" cy="3878580"/>
+            <wp:effectExtent l="0" t="0" r="0" b="7620"/>
+            <wp:docPr id="5" name="Imagem 5"/>
+            <wp:cNvGraphicFramePr>
+              <a:graphicFrameLocks xmlns:a="http://schemas.openxmlformats.org/drawingml/2006/main" noChangeAspect="1"/>
+            </wp:cNvGraphicFramePr>
+            <a:graphic xmlns:a="http://schemas.openxmlformats.org/drawingml/2006/main">
+              <a:graphicData uri="http://schemas.openxmlformats.org/drawingml/2006/picture">
+                <pic:pic xmlns:pic="http://schemas.openxmlformats.org/drawingml/2006/picture">
+                  <pic:nvPicPr>
+                    <pic:cNvPr id="0" name="Picture 5"/>
+                    <pic:cNvPicPr>
+                      <a:picLocks noChangeAspect="1" noChangeArrowheads="1"/>
+                    </pic:cNvPicPr>
+                  </pic:nvPicPr>
+                  <pic:blipFill>
+                    <a:blip r:embed="rId12">
+                      <a:extLst>
+                        <a:ext uri="{28A0092B-C50C-407E-A947-70E740481C1C}">
+                          <a14:useLocalDpi xmlns:a14="http://schemas.microsoft.com/office/drawing/2010/main" val="0"/>
+                        </a:ext>
+                      </a:extLst>
+                    </a:blip>
+                    <a:srcRect/>
+                    <a:stretch>
+                      <a:fillRect/>
+                    </a:stretch>
+                  </pic:blipFill>
+                  <pic:spPr bwMode="auto">
+                    <a:xfrm>
+                      <a:off x="0" y="0"/>
+                      <a:ext cx="5394960" cy="3878580"/>
+                    </a:xfrm>
+                    <a:prstGeom prst="rect">
+                      <a:avLst/>
+                    </a:prstGeom>
+                    <a:noFill/>
+                    <a:ln>
+                      <a:noFill/>
+                    </a:ln>
+                  </pic:spPr>
+                </pic:pic>
+              </a:graphicData>
+            </a:graphic>
+          </wp:inline>
+        </w:drawing>
+      </w:r>
+    </w:p>
+    <w:p/>
+    <w:p>
+      <w:r>
+        <w:rPr>
+          <w:sz w:val="22"/>
+        </w:rPr>
+        <w:t xml:space="preserve">Tela </w:t>
+      </w:r>
+      <w:r>
+        <w:rPr>
+          <w:sz w:val="22"/>
+        </w:rPr>
+        <w:fldChar w:fldCharType="begin"/>
+      </w:r>
+      <w:r>
+        <w:rPr>
+          <w:sz w:val="22"/>
+        </w:rPr>
+        <w:instrText xml:space="preserve"> SEQ Tela \* ARABIC </w:instrText>
+      </w:r>
+      <w:r>
+        <w:rPr>
+          <w:sz w:val="22"/>
+        </w:rPr>
+        <w:fldChar w:fldCharType="separate"/>
+      </w:r>
+      <w:r>
+        <w:rPr>
+          <w:noProof/>
+          <w:sz w:val="22"/>
+        </w:rPr>
+        <w:t>5</w:t>
+      </w:r>
+      <w:r>
+        <w:rPr>
+          <w:sz w:val="22"/>
+        </w:rPr>
+        <w:fldChar w:fldCharType="end"/>
+      </w:r>
+      <w:r>
+        <w:rPr>
+          <w:sz w:val="22"/>
+        </w:rPr>
+        <w:t>:</w:t>
+      </w:r>
+      <w:r>
+        <w:rPr>
+          <w:sz w:val="22"/>
+        </w:rPr>
+        <w:t xml:space="preserve"> Relatório </w:t>
+      </w:r>
+      <w:r>
+        <w:rPr>
+          <w:sz w:val="22"/>
+        </w:rPr>
+        <w:t xml:space="preserve">Sintético </w:t>
+      </w:r>
+      <w:r>
+        <w:rPr>
+          <w:sz w:val="22"/>
+        </w:rPr>
+        <w:t>de Vendas</w:t>
+      </w:r>
+    </w:p>
+    <w:p>
+      <w:pPr>
+        <w:rPr>
+          <w:u w:val="single"/>
+        </w:rPr>
+      </w:pPr>
+      <w:r>
+        <w:rPr>
+          <w:noProof/>
+        </w:rPr>
+        <w:drawing>
+          <wp:inline distT="0" distB="0" distL="0" distR="0" wp14:anchorId="6E558A56" wp14:editId="62A8F6E8">
+            <wp:extent cx="5394960" cy="3893820"/>
+            <wp:effectExtent l="0" t="0" r="0" b="0"/>
+            <wp:docPr id="6" name="Imagem 6"/>
+            <wp:cNvGraphicFramePr>
+              <a:graphicFrameLocks xmlns:a="http://schemas.openxmlformats.org/drawingml/2006/main" noChangeAspect="1"/>
+            </wp:cNvGraphicFramePr>
+            <a:graphic xmlns:a="http://schemas.openxmlformats.org/drawingml/2006/main">
+              <a:graphicData uri="http://schemas.openxmlformats.org/drawingml/2006/picture">
+                <pic:pic xmlns:pic="http://schemas.openxmlformats.org/drawingml/2006/picture">
+                  <pic:nvPicPr>
+                    <pic:cNvPr id="0" name="Picture 6"/>
+                    <pic:cNvPicPr>
+                      <a:picLocks noChangeAspect="1" noChangeArrowheads="1"/>
+                    </pic:cNvPicPr>
+                  </pic:nvPicPr>
+                  <pic:blipFill>
+                    <a:blip r:embed="rId13">
+                      <a:extLst>
+                        <a:ext uri="{28A0092B-C50C-407E-A947-70E740481C1C}">
+                          <a14:useLocalDpi xmlns:a14="http://schemas.microsoft.com/office/drawing/2010/main" val="0"/>
+                        </a:ext>
+                      </a:extLst>
+                    </a:blip>
+                    <a:srcRect/>
+                    <a:stretch>
+                      <a:fillRect/>
+                    </a:stretch>
+                  </pic:blipFill>
+                  <pic:spPr bwMode="auto">
+                    <a:xfrm>
+                      <a:off x="0" y="0"/>
+                      <a:ext cx="5394960" cy="3893820"/>
+                    </a:xfrm>
+                    <a:prstGeom prst="rect">
+                      <a:avLst/>
+                    </a:prstGeom>
+                    <a:noFill/>
+                    <a:ln>
+                      <a:noFill/>
+                    </a:ln>
+                  </pic:spPr>
+                </pic:pic>
+              </a:graphicData>
+            </a:graphic>
+          </wp:inline>
+        </w:drawing>
+      </w:r>
+    </w:p>
+    <w:p>
+      <w:pPr>
+        <w:rPr>
+          <w:u w:val="single"/>
+        </w:rPr>
+      </w:pPr>
+      <w:r>
+        <w:rPr>
+          <w:noProof/>
+          <w:u w:val="single"/>
+        </w:rPr>
+        <w:lastRenderedPageBreak/>
+        <w:drawing>
+          <wp:anchor distT="0" distB="0" distL="114300" distR="114300" simplePos="0" relativeHeight="251659264" behindDoc="0" locked="0" layoutInCell="1" allowOverlap="1" wp14:anchorId="3414152C" wp14:editId="716777D0">
+            <wp:simplePos x="0" y="0"/>
+            <wp:positionH relativeFrom="margin">
+              <wp:align>left</wp:align>
+            </wp:positionH>
+            <wp:positionV relativeFrom="paragraph">
+              <wp:posOffset>233680</wp:posOffset>
+            </wp:positionV>
+            <wp:extent cx="3781425" cy="3888105"/>
+            <wp:effectExtent l="0" t="0" r="9525" b="0"/>
+            <wp:wrapTopAndBottom/>
+            <wp:docPr id="8" name="Imagem 8"/>
+            <wp:cNvGraphicFramePr>
+              <a:graphicFrameLocks xmlns:a="http://schemas.openxmlformats.org/drawingml/2006/main" noChangeAspect="1"/>
+            </wp:cNvGraphicFramePr>
+            <a:graphic xmlns:a="http://schemas.openxmlformats.org/drawingml/2006/main">
+              <a:graphicData uri="http://schemas.openxmlformats.org/drawingml/2006/picture">
+                <pic:pic xmlns:pic="http://schemas.openxmlformats.org/drawingml/2006/picture">
+                  <pic:nvPicPr>
+                    <pic:cNvPr id="0" name="Picture 1"/>
+                    <pic:cNvPicPr>
+                      <a:picLocks noChangeAspect="1" noChangeArrowheads="1"/>
+                    </pic:cNvPicPr>
+                  </pic:nvPicPr>
+                  <pic:blipFill>
+                    <a:blip r:embed="rId14">
+                      <a:extLst>
+                        <a:ext uri="{28A0092B-C50C-407E-A947-70E740481C1C}">
+                          <a14:useLocalDpi xmlns:a14="http://schemas.microsoft.com/office/drawing/2010/main" val="0"/>
+                        </a:ext>
+                      </a:extLst>
+                    </a:blip>
+                    <a:srcRect/>
+                    <a:stretch>
+                      <a:fillRect/>
+                    </a:stretch>
+                  </pic:blipFill>
+                  <pic:spPr bwMode="auto">
+                    <a:xfrm>
+                      <a:off x="0" y="0"/>
+                      <a:ext cx="3781425" cy="3888105"/>
+                    </a:xfrm>
+                    <a:prstGeom prst="rect">
+                      <a:avLst/>
+                    </a:prstGeom>
+                    <a:noFill/>
+                    <a:ln>
+                      <a:noFill/>
+                    </a:ln>
+                  </pic:spPr>
+                </pic:pic>
+              </a:graphicData>
+            </a:graphic>
+            <wp14:sizeRelH relativeFrom="margin">
+              <wp14:pctWidth>0</wp14:pctWidth>
+            </wp14:sizeRelH>
+            <wp14:sizeRelV relativeFrom="margin">
+              <wp14:pctHeight>0</wp14:pctHeight>
+            </wp14:sizeRelV>
+          </wp:anchor>
+        </w:drawing>
+      </w:r>
+      <w:r>
+        <w:rPr>
+          <w:sz w:val="22"/>
+        </w:rPr>
+        <w:t xml:space="preserve">Tela </w:t>
+      </w:r>
+      <w:r>
+        <w:rPr>
+          <w:sz w:val="22"/>
+        </w:rPr>
+        <w:fldChar w:fldCharType="begin"/>
+      </w:r>
+      <w:r>
+        <w:rPr>
+          <w:sz w:val="22"/>
+        </w:rPr>
+        <w:instrText xml:space="preserve"> SEQ Tela \* ARABIC </w:instrText>
+      </w:r>
+      <w:r>
+        <w:rPr>
+          <w:sz w:val="22"/>
+        </w:rPr>
+        <w:fldChar w:fldCharType="separate"/>
+      </w:r>
+      <w:r>
+        <w:rPr>
+          <w:noProof/>
+          <w:sz w:val="22"/>
+        </w:rPr>
+        <w:t>6</w:t>
+      </w:r>
+      <w:r>
+        <w:rPr>
+          <w:sz w:val="22"/>
+        </w:rPr>
+        <w:fldChar w:fldCharType="end"/>
+      </w:r>
+      <w:r>
+        <w:rPr>
+          <w:sz w:val="22"/>
+        </w:rPr>
+        <w:t>:</w:t>
+      </w:r>
+      <w:r>
+        <w:rPr>
+          <w:sz w:val="22"/>
+        </w:rPr>
+        <w:t xml:space="preserve"> </w:t>
+      </w:r>
+      <w:r>
+        <w:rPr>
+          <w:sz w:val="22"/>
+        </w:rPr>
+        <w:t>Relatório Analítico de Vendas</w:t>
+      </w:r>
+    </w:p>
+    <w:p>
+      <w:pPr>
+        <w:rPr>
+          <w:sz w:val="22"/>
+          <w:szCs w:val="20"/>
+          <w:u w:val="single"/>
+        </w:rPr>
+      </w:pPr>
+    </w:p>
+    <w:p>
+      <w:pPr>
+        <w:rPr>
+          <w:sz w:val="22"/>
+          <w:szCs w:val="20"/>
+          <w:u w:val="single"/>
+        </w:rPr>
+      </w:pPr>
+      <w:r>
+        <w:rPr>
+          <w:noProof/>
+          <w:sz w:val="22"/>
+          <w:szCs w:val="20"/>
+        </w:rPr>
+        <w:drawing>
+          <wp:anchor distT="0" distB="0" distL="114300" distR="114300" simplePos="0" relativeHeight="251660288" behindDoc="0" locked="0" layoutInCell="1" allowOverlap="1" wp14:anchorId="21BF38EE" wp14:editId="2243021F">
+            <wp:simplePos x="0" y="0"/>
+            <wp:positionH relativeFrom="margin">
+              <wp:align>left</wp:align>
+            </wp:positionH>
+            <wp:positionV relativeFrom="paragraph">
+              <wp:posOffset>273050</wp:posOffset>
+            </wp:positionV>
+            <wp:extent cx="4815205" cy="4209415"/>
+            <wp:effectExtent l="0" t="0" r="4445" b="635"/>
+            <wp:wrapSquare wrapText="bothSides"/>
+            <wp:docPr id="7" name="Imagem 7"/>
+            <wp:cNvGraphicFramePr>
+              <a:graphicFrameLocks xmlns:a="http://schemas.openxmlformats.org/drawingml/2006/main" noChangeAspect="1"/>
+            </wp:cNvGraphicFramePr>
+            <a:graphic xmlns:a="http://schemas.openxmlformats.org/drawingml/2006/main">
+              <a:graphicData uri="http://schemas.openxmlformats.org/drawingml/2006/picture">
+                <pic:pic xmlns:pic="http://schemas.openxmlformats.org/drawingml/2006/picture">
+                  <pic:nvPicPr>
+                    <pic:cNvPr id="0" name="Picture 7"/>
+                    <pic:cNvPicPr>
+                      <a:picLocks noChangeAspect="1" noChangeArrowheads="1"/>
+                    </pic:cNvPicPr>
+                  </pic:nvPicPr>
+                  <pic:blipFill>
+                    <a:blip r:embed="rId15">
+                      <a:extLst>
+                        <a:ext uri="{28A0092B-C50C-407E-A947-70E740481C1C}">
+                          <a14:useLocalDpi xmlns:a14="http://schemas.microsoft.com/office/drawing/2010/main" val="0"/>
+                        </a:ext>
+                      </a:extLst>
+                    </a:blip>
+                    <a:srcRect/>
+                    <a:stretch>
+                      <a:fillRect/>
+                    </a:stretch>
+                  </pic:blipFill>
+                  <pic:spPr bwMode="auto">
+                    <a:xfrm>
+                      <a:off x="0" y="0"/>
+                      <a:ext cx="4815205" cy="4209415"/>
+                    </a:xfrm>
+                    <a:prstGeom prst="rect">
+                      <a:avLst/>
+                    </a:prstGeom>
+                    <a:noFill/>
+                    <a:ln>
+                      <a:noFill/>
+                    </a:ln>
+                  </pic:spPr>
+                </pic:pic>
+              </a:graphicData>
+            </a:graphic>
+            <wp14:sizeRelH relativeFrom="margin">
+              <wp14:pctWidth>0</wp14:pctWidth>
+            </wp14:sizeRelH>
+            <wp14:sizeRelV relativeFrom="margin">
+              <wp14:pctHeight>0</wp14:pctHeight>
+            </wp14:sizeRelV>
+          </wp:anchor>
+        </w:drawing>
+      </w:r>
+      <w:r>
+        <w:rPr>
+          <w:sz w:val="22"/>
+          <w:szCs w:val="20"/>
+        </w:rPr>
+        <w:t>Tela 7: Tela de venda</w:t>
+      </w:r>
+      <w:bookmarkStart w:id="4" w:name="_GoBack"/>
+      <w:bookmarkEnd w:id="4"/>
+    </w:p>
     <w:sectPr>
       <w:pgSz w:w="11906" w:h="16838"/>
       <w:pgMar w:top="1417" w:right="1701" w:bottom="1417" w:left="1701" w:header="708" w:footer="708" w:gutter="0"/>
@@ -1688,8 +3189,162 @@
 </w:document>
 </file>
 
+<file path=word/endnotes.xml><?xml version="1.0" encoding="utf-8"?>
+<w:endnotes xmlns:wpc="http://schemas.microsoft.com/office/word/2010/wordprocessingCanvas" xmlns:cx="http://schemas.microsoft.com/office/drawing/2014/chartex" xmlns:cx1="http://schemas.microsoft.com/office/drawing/2015/9/8/chartex" xmlns:cx2="http://schemas.microsoft.com/office/drawing/2015/10/21/chartex" xmlns:cx3="http://schemas.microsoft.com/office/drawing/2016/5/9/chartex" xmlns:cx4="http://schemas.microsoft.com/office/drawing/2016/5/10/chartex" xmlns:cx5="http://schemas.microsoft.com/office/drawing/2016/5/11/chartex" xmlns:cx6="http://schemas.microsoft.com/office/drawing/2016/5/12/chartex" xmlns:cx7="http://schemas.microsoft.com/office/drawing/2016/5/13/chartex" xmlns:cx8="http://schemas.microsoft.com/office/drawing/2016/5/14/chartex" xmlns:mc="http://schemas.openxmlformats.org/markup-compatibility/2006" xmlns:aink="http://schemas.microsoft.com/office/drawing/2016/ink" xmlns:am3d="http://schemas.microsoft.com/office/drawing/2017/model3d" xmlns:o="urn:schemas-microsoft-com:office:office" xmlns:r="http://schemas.openxmlformats.org/officeDocument/2006/relationships" xmlns:m="http://schemas.openxmlformats.org/officeDocument/2006/math" xmlns:v="urn:schemas-microsoft-com:vml" xmlns:wp14="http://schemas.microsoft.com/office/word/2010/wordprocessingDrawing" xmlns:wp="http://schemas.openxmlformats.org/drawingml/2006/wordprocessingDrawing" xmlns:w10="urn:schemas-microsoft-com:office:word" xmlns:w="http://schemas.openxmlformats.org/wordprocessingml/2006/main" xmlns:w14="http://schemas.microsoft.com/office/word/2010/wordml" xmlns:w15="http://schemas.microsoft.com/office/word/2012/wordml" xmlns:w16cid="http://schemas.microsoft.com/office/word/2016/wordml/cid" xmlns:w16se="http://schemas.microsoft.com/office/word/2015/wordml/symex" xmlns:wpg="http://schemas.microsoft.com/office/word/2010/wordprocessingGroup" xmlns:wpi="http://schemas.microsoft.com/office/word/2010/wordprocessingInk" xmlns:wne="http://schemas.microsoft.com/office/word/2006/wordml" xmlns:wps="http://schemas.microsoft.com/office/word/2010/wordprocessingShape" mc:Ignorable="w14 w15 w16se w16cid wp14">
+  <w:endnote w:type="separator" w:id="-1">
+    <w:p>
+      <w:pPr>
+        <w:spacing w:after="0" w:line="240" w:lineRule="auto"/>
+      </w:pPr>
+      <w:r>
+        <w:separator/>
+      </w:r>
+    </w:p>
+  </w:endnote>
+  <w:endnote w:type="continuationSeparator" w:id="0">
+    <w:p>
+      <w:pPr>
+        <w:spacing w:after="0" w:line="240" w:lineRule="auto"/>
+      </w:pPr>
+      <w:r>
+        <w:continuationSeparator/>
+      </w:r>
+    </w:p>
+  </w:endnote>
+</w:endnotes>
+</file>
+
+<file path=word/footnotes.xml><?xml version="1.0" encoding="utf-8"?>
+<w:footnotes xmlns:wpc="http://schemas.microsoft.com/office/word/2010/wordprocessingCanvas" xmlns:cx="http://schemas.microsoft.com/office/drawing/2014/chartex" xmlns:cx1="http://schemas.microsoft.com/office/drawing/2015/9/8/chartex" xmlns:cx2="http://schemas.microsoft.com/office/drawing/2015/10/21/chartex" xmlns:cx3="http://schemas.microsoft.com/office/drawing/2016/5/9/chartex" xmlns:cx4="http://schemas.microsoft.com/office/drawing/2016/5/10/chartex" xmlns:cx5="http://schemas.microsoft.com/office/drawing/2016/5/11/chartex" xmlns:cx6="http://schemas.microsoft.com/office/drawing/2016/5/12/chartex" xmlns:cx7="http://schemas.microsoft.com/office/drawing/2016/5/13/chartex" xmlns:cx8="http://schemas.microsoft.com/office/drawing/2016/5/14/chartex" xmlns:mc="http://schemas.openxmlformats.org/markup-compatibility/2006" xmlns:aink="http://schemas.microsoft.com/office/drawing/2016/ink" xmlns:am3d="http://schemas.microsoft.com/office/drawing/2017/model3d" xmlns:o="urn:schemas-microsoft-com:office:office" xmlns:r="http://schemas.openxmlformats.org/officeDocument/2006/relationships" xmlns:m="http://schemas.openxmlformats.org/officeDocument/2006/math" xmlns:v="urn:schemas-microsoft-com:vml" xmlns:wp14="http://schemas.microsoft.com/office/word/2010/wordprocessingDrawing" xmlns:wp="http://schemas.openxmlformats.org/drawingml/2006/wordprocessingDrawing" xmlns:w10="urn:schemas-microsoft-com:office:word" xmlns:w="http://schemas.openxmlformats.org/wordprocessingml/2006/main" xmlns:w14="http://schemas.microsoft.com/office/word/2010/wordml" xmlns:w15="http://schemas.microsoft.com/office/word/2012/wordml" xmlns:w16cid="http://schemas.microsoft.com/office/word/2016/wordml/cid" xmlns:w16se="http://schemas.microsoft.com/office/word/2015/wordml/symex" xmlns:wpg="http://schemas.microsoft.com/office/word/2010/wordprocessingGroup" xmlns:wpi="http://schemas.microsoft.com/office/word/2010/wordprocessingInk" xmlns:wne="http://schemas.microsoft.com/office/word/2006/wordml" xmlns:wps="http://schemas.microsoft.com/office/word/2010/wordprocessingShape" mc:Ignorable="w14 w15 w16se w16cid wp14">
+  <w:footnote w:type="separator" w:id="-1">
+    <w:p>
+      <w:pPr>
+        <w:spacing w:after="0" w:line="240" w:lineRule="auto"/>
+      </w:pPr>
+      <w:r>
+        <w:separator/>
+      </w:r>
+    </w:p>
+  </w:footnote>
+  <w:footnote w:type="continuationSeparator" w:id="0">
+    <w:p>
+      <w:pPr>
+        <w:spacing w:after="0" w:line="240" w:lineRule="auto"/>
+      </w:pPr>
+      <w:r>
+        <w:continuationSeparator/>
+      </w:r>
+    </w:p>
+  </w:footnote>
+</w:footnotes>
+</file>
+
+<file path=word/numbering.xml><?xml version="1.0" encoding="utf-8"?>
+<w:numbering xmlns:wpc="http://schemas.microsoft.com/office/word/2010/wordprocessingCanvas" xmlns:cx="http://schemas.microsoft.com/office/drawing/2014/chartex" xmlns:cx1="http://schemas.microsoft.com/office/drawing/2015/9/8/chartex" xmlns:cx2="http://schemas.microsoft.com/office/drawing/2015/10/21/chartex" xmlns:cx3="http://schemas.microsoft.com/office/drawing/2016/5/9/chartex" xmlns:cx4="http://schemas.microsoft.com/office/drawing/2016/5/10/chartex" xmlns:cx5="http://schemas.microsoft.com/office/drawing/2016/5/11/chartex" xmlns:cx6="http://schemas.microsoft.com/office/drawing/2016/5/12/chartex" xmlns:cx7="http://schemas.microsoft.com/office/drawing/2016/5/13/chartex" xmlns:cx8="http://schemas.microsoft.com/office/drawing/2016/5/14/chartex" xmlns:mc="http://schemas.openxmlformats.org/markup-compatibility/2006" xmlns:aink="http://schemas.microsoft.com/office/drawing/2016/ink" xmlns:am3d="http://schemas.microsoft.com/office/drawing/2017/model3d" xmlns:o="urn:schemas-microsoft-com:office:office" xmlns:r="http://schemas.openxmlformats.org/officeDocument/2006/relationships" xmlns:m="http://schemas.openxmlformats.org/officeDocument/2006/math" xmlns:v="urn:schemas-microsoft-com:vml" xmlns:wp14="http://schemas.microsoft.com/office/word/2010/wordprocessingDrawing" xmlns:wp="http://schemas.openxmlformats.org/drawingml/2006/wordprocessingDrawing" xmlns:w10="urn:schemas-microsoft-com:office:word" xmlns:w="http://schemas.openxmlformats.org/wordprocessingml/2006/main" xmlns:w14="http://schemas.microsoft.com/office/word/2010/wordml" xmlns:w15="http://schemas.microsoft.com/office/word/2012/wordml" xmlns:w16cid="http://schemas.microsoft.com/office/word/2016/wordml/cid" xmlns:w16se="http://schemas.microsoft.com/office/word/2015/wordml/symex" xmlns:wpg="http://schemas.microsoft.com/office/word/2010/wordprocessingGroup" xmlns:wpi="http://schemas.microsoft.com/office/word/2010/wordprocessingInk" xmlns:wne="http://schemas.microsoft.com/office/word/2006/wordml" xmlns:wps="http://schemas.microsoft.com/office/word/2010/wordprocessingShape" mc:Ignorable="w14 w15 w16se w16cid wp14">
+  <w:abstractNum w:abstractNumId="0" w15:restartNumberingAfterBreak="0">
+    <w:nsid w:val="21A1620D"/>
+    <w:multiLevelType w:val="hybridMultilevel"/>
+    <w:tmpl w:val="D4A2F178"/>
+    <w:lvl w:ilvl="0" w:tplc="FB08ED90">
+      <w:start w:val="1"/>
+      <w:numFmt w:val="decimal"/>
+      <w:pStyle w:val="Ttulo1"/>
+      <w:lvlText w:val="%1."/>
+      <w:lvlJc w:val="left"/>
+      <w:pPr>
+        <w:ind w:left="720" w:hanging="360"/>
+      </w:pPr>
+    </w:lvl>
+    <w:lvl w:ilvl="1" w:tplc="04160019" w:tentative="1">
+      <w:start w:val="1"/>
+      <w:numFmt w:val="lowerLetter"/>
+      <w:lvlText w:val="%2."/>
+      <w:lvlJc w:val="left"/>
+      <w:pPr>
+        <w:ind w:left="1440" w:hanging="360"/>
+      </w:pPr>
+    </w:lvl>
+    <w:lvl w:ilvl="2" w:tplc="0416001B" w:tentative="1">
+      <w:start w:val="1"/>
+      <w:numFmt w:val="lowerRoman"/>
+      <w:lvlText w:val="%3."/>
+      <w:lvlJc w:val="right"/>
+      <w:pPr>
+        <w:ind w:left="2160" w:hanging="180"/>
+      </w:pPr>
+    </w:lvl>
+    <w:lvl w:ilvl="3" w:tplc="0416000F" w:tentative="1">
+      <w:start w:val="1"/>
+      <w:numFmt w:val="decimal"/>
+      <w:lvlText w:val="%4."/>
+      <w:lvlJc w:val="left"/>
+      <w:pPr>
+        <w:ind w:left="2880" w:hanging="360"/>
+      </w:pPr>
+    </w:lvl>
+    <w:lvl w:ilvl="4" w:tplc="04160019" w:tentative="1">
+      <w:start w:val="1"/>
+      <w:numFmt w:val="lowerLetter"/>
+      <w:lvlText w:val="%5."/>
+      <w:lvlJc w:val="left"/>
+      <w:pPr>
+        <w:ind w:left="3600" w:hanging="360"/>
+      </w:pPr>
+    </w:lvl>
+    <w:lvl w:ilvl="5" w:tplc="0416001B" w:tentative="1">
+      <w:start w:val="1"/>
+      <w:numFmt w:val="lowerRoman"/>
+      <w:lvlText w:val="%6."/>
+      <w:lvlJc w:val="right"/>
+      <w:pPr>
+        <w:ind w:left="4320" w:hanging="180"/>
+      </w:pPr>
+    </w:lvl>
+    <w:lvl w:ilvl="6" w:tplc="0416000F" w:tentative="1">
+      <w:start w:val="1"/>
+      <w:numFmt w:val="decimal"/>
+      <w:lvlText w:val="%7."/>
+      <w:lvlJc w:val="left"/>
+      <w:pPr>
+        <w:ind w:left="5040" w:hanging="360"/>
+      </w:pPr>
+    </w:lvl>
+    <w:lvl w:ilvl="7" w:tplc="04160019" w:tentative="1">
+      <w:start w:val="1"/>
+      <w:numFmt w:val="lowerLetter"/>
+      <w:lvlText w:val="%8."/>
+      <w:lvlJc w:val="left"/>
+      <w:pPr>
+        <w:ind w:left="5760" w:hanging="360"/>
+      </w:pPr>
+    </w:lvl>
+    <w:lvl w:ilvl="8" w:tplc="0416001B" w:tentative="1">
+      <w:start w:val="1"/>
+      <w:numFmt w:val="lowerRoman"/>
+      <w:lvlText w:val="%9."/>
+      <w:lvlJc w:val="right"/>
+      <w:pPr>
+        <w:ind w:left="6480" w:hanging="180"/>
+      </w:pPr>
+    </w:lvl>
+  </w:abstractNum>
+  <w:num w:numId="1">
+    <w:abstractNumId w:val="0"/>
+  </w:num>
+  <w:num w:numId="2">
+    <w:abstractNumId w:val="0"/>
+  </w:num>
+  <w:num w:numId="3">
+    <w:abstractNumId w:val="0"/>
+  </w:num>
+  <w:num w:numId="4">
+    <w:abstractNumId w:val="0"/>
+  </w:num>
+</w:numbering>
+</file>
+
 <file path=word/styles.xml><?xml version="1.0" encoding="utf-8"?>
-<w:styles xmlns:mc="http://schemas.openxmlformats.org/markup-compatibility/2006" xmlns:r="http://schemas.openxmlformats.org/officeDocument/2006/relationships" xmlns:w="http://schemas.openxmlformats.org/wordprocessingml/2006/main" xmlns:w14="http://schemas.microsoft.com/office/word/2010/wordml" xmlns:w15="http://schemas.microsoft.com/office/word/2012/wordml" xmlns:w16se="http://schemas.microsoft.com/office/word/2015/wordml/symex" mc:Ignorable="w14 w15 w16se">
+<w:styles xmlns:mc="http://schemas.openxmlformats.org/markup-compatibility/2006" xmlns:r="http://schemas.openxmlformats.org/officeDocument/2006/relationships" xmlns:w="http://schemas.openxmlformats.org/wordprocessingml/2006/main" xmlns:w14="http://schemas.microsoft.com/office/word/2010/wordml" xmlns:w15="http://schemas.microsoft.com/office/word/2012/wordml" xmlns:w16cid="http://schemas.microsoft.com/office/word/2016/wordml/cid" xmlns:w16se="http://schemas.microsoft.com/office/word/2015/wordml/symex" mc:Ignorable="w14 w15 w16se w16cid">
   <w:docDefaults>
     <w:rPrDefault>
       <w:rPr>
@@ -1705,7 +3360,7 @@
       </w:pPr>
     </w:pPrDefault>
   </w:docDefaults>
-  <w:latentStyles w:defLockedState="0" w:defUIPriority="99" w:defSemiHidden="0" w:defUnhideWhenUsed="0" w:defQFormat="0" w:count="371">
+  <w:latentStyles w:defLockedState="0" w:defUIPriority="99" w:defSemiHidden="0" w:defUnhideWhenUsed="0" w:defQFormat="0" w:count="377">
     <w:lsdException w:name="Normal" w:uiPriority="0" w:qFormat="1"/>
     <w:lsdException w:name="heading 1" w:uiPriority="9" w:qFormat="1"/>
     <w:lsdException w:name="heading 2" w:semiHidden="1" w:uiPriority="9" w:unhideWhenUsed="1" w:qFormat="1"/>
@@ -2077,10 +3732,45 @@
     <w:lsdException w:name="List Table 5 Dark Accent 6" w:uiPriority="50"/>
     <w:lsdException w:name="List Table 6 Colorful Accent 6" w:uiPriority="51"/>
     <w:lsdException w:name="List Table 7 Colorful Accent 6" w:uiPriority="52"/>
+    <w:lsdException w:name="Mention" w:semiHidden="1" w:unhideWhenUsed="1"/>
+    <w:lsdException w:name="Smart Hyperlink" w:semiHidden="1" w:unhideWhenUsed="1"/>
+    <w:lsdException w:name="Hashtag" w:semiHidden="1" w:unhideWhenUsed="1"/>
+    <w:lsdException w:name="Unresolved Mention" w:semiHidden="1" w:unhideWhenUsed="1"/>
+    <w:lsdException w:name="Smart Link" w:semiHidden="1" w:unhideWhenUsed="1"/>
+    <w:lsdException w:name="Smart Link Error" w:semiHidden="1" w:unhideWhenUsed="1"/>
   </w:latentStyles>
   <w:style w:type="paragraph" w:default="1" w:styleId="Normal">
     <w:name w:val="Normal"/>
     <w:qFormat/>
+    <w:rsid w:val="0053345A"/>
+    <w:rPr>
+      <w:rFonts w:ascii="Times New Roman" w:hAnsi="Times New Roman"/>
+      <w:sz w:val="24"/>
+    </w:rPr>
+  </w:style>
+  <w:style w:type="paragraph" w:styleId="Ttulo1">
+    <w:name w:val="heading 1"/>
+    <w:basedOn w:val="Normal"/>
+    <w:next w:val="Normal"/>
+    <w:link w:val="Ttulo1Char"/>
+    <w:uiPriority w:val="9"/>
+    <w:qFormat/>
+    <w:rsid w:val="0053345A"/>
+    <w:pPr>
+      <w:keepNext/>
+      <w:keepLines/>
+      <w:pageBreakBefore/>
+      <w:numPr>
+        <w:numId w:val="1"/>
+      </w:numPr>
+      <w:spacing w:before="240" w:after="0"/>
+      <w:outlineLvl w:val="0"/>
+    </w:pPr>
+    <w:rPr>
+      <w:rFonts w:eastAsiaTheme="majorEastAsia" w:cstheme="majorBidi"/>
+      <w:sz w:val="28"/>
+      <w:szCs w:val="32"/>
+    </w:rPr>
   </w:style>
   <w:style w:type="character" w:default="1" w:styleId="Fontepargpadro">
     <w:name w:val="Default Paragraph Font"/>
@@ -2127,6 +3817,139 @@
         <w:insideV w:val="single" w:sz="4" w:space="0" w:color="auto"/>
       </w:tblBorders>
     </w:tblPr>
+  </w:style>
+  <w:style w:type="character" w:customStyle="1" w:styleId="Ttulo1Char">
+    <w:name w:val="Título 1 Char"/>
+    <w:basedOn w:val="Fontepargpadro"/>
+    <w:link w:val="Ttulo1"/>
+    <w:uiPriority w:val="9"/>
+    <w:rsid w:val="0053345A"/>
+    <w:rPr>
+      <w:rFonts w:ascii="Times New Roman" w:eastAsiaTheme="majorEastAsia" w:hAnsi="Times New Roman" w:cstheme="majorBidi"/>
+      <w:sz w:val="28"/>
+      <w:szCs w:val="32"/>
+    </w:rPr>
+  </w:style>
+  <w:style w:type="paragraph" w:styleId="CabealhodoSumrio">
+    <w:name w:val="TOC Heading"/>
+    <w:basedOn w:val="Ttulo1"/>
+    <w:next w:val="Normal"/>
+    <w:uiPriority w:val="39"/>
+    <w:unhideWhenUsed/>
+    <w:qFormat/>
+    <w:rsid w:val="0053345A"/>
+    <w:pPr>
+      <w:outlineLvl w:val="9"/>
+    </w:pPr>
+    <w:rPr>
+      <w:lang w:eastAsia="pt-BR"/>
+    </w:rPr>
+  </w:style>
+  <w:style w:type="paragraph" w:styleId="Sumrio1">
+    <w:name w:val="toc 1"/>
+    <w:basedOn w:val="Normal"/>
+    <w:next w:val="Normal"/>
+    <w:autoRedefine/>
+    <w:uiPriority w:val="39"/>
+    <w:unhideWhenUsed/>
+    <w:rsid w:val="0053345A"/>
+    <w:pPr>
+      <w:spacing w:after="100"/>
+    </w:pPr>
+  </w:style>
+  <w:style w:type="character" w:styleId="Hyperlink">
+    <w:name w:val="Hyperlink"/>
+    <w:basedOn w:val="Fontepargpadro"/>
+    <w:uiPriority w:val="99"/>
+    <w:unhideWhenUsed/>
+    <w:rsid w:val="0053345A"/>
+    <w:rPr>
+      <w:color w:val="0563C1" w:themeColor="hyperlink"/>
+      <w:u w:val="single"/>
+    </w:rPr>
+  </w:style>
+  <w:style w:type="character" w:styleId="MenoPendente">
+    <w:name w:val="Unresolved Mention"/>
+    <w:basedOn w:val="Fontepargpadro"/>
+    <w:uiPriority w:val="99"/>
+    <w:semiHidden/>
+    <w:unhideWhenUsed/>
+    <w:rsid w:val="00C93366"/>
+    <w:rPr>
+      <w:color w:val="605E5C"/>
+      <w:shd w:val="clear" w:color="auto" w:fill="E1DFDD"/>
+    </w:rPr>
+  </w:style>
+  <w:style w:type="paragraph" w:styleId="Legenda">
+    <w:name w:val="caption"/>
+    <w:basedOn w:val="Normal"/>
+    <w:next w:val="Normal"/>
+    <w:uiPriority w:val="35"/>
+    <w:unhideWhenUsed/>
+    <w:qFormat/>
+    <w:rsid w:val="00C93366"/>
+    <w:pPr>
+      <w:spacing w:after="200" w:line="240" w:lineRule="auto"/>
+    </w:pPr>
+    <w:rPr>
+      <w:i/>
+      <w:iCs/>
+      <w:color w:val="44546A" w:themeColor="text2"/>
+      <w:sz w:val="18"/>
+      <w:szCs w:val="18"/>
+    </w:rPr>
+  </w:style>
+  <w:style w:type="paragraph" w:styleId="Cabealho">
+    <w:name w:val="header"/>
+    <w:basedOn w:val="Normal"/>
+    <w:link w:val="CabealhoChar"/>
+    <w:uiPriority w:val="99"/>
+    <w:unhideWhenUsed/>
+    <w:rsid w:val="00B40C87"/>
+    <w:pPr>
+      <w:tabs>
+        <w:tab w:val="center" w:pos="4252"/>
+        <w:tab w:val="right" w:pos="8504"/>
+      </w:tabs>
+      <w:spacing w:after="0" w:line="240" w:lineRule="auto"/>
+    </w:pPr>
+  </w:style>
+  <w:style w:type="character" w:customStyle="1" w:styleId="CabealhoChar">
+    <w:name w:val="Cabeçalho Char"/>
+    <w:basedOn w:val="Fontepargpadro"/>
+    <w:link w:val="Cabealho"/>
+    <w:uiPriority w:val="99"/>
+    <w:rsid w:val="00B40C87"/>
+    <w:rPr>
+      <w:rFonts w:ascii="Times New Roman" w:hAnsi="Times New Roman"/>
+      <w:sz w:val="24"/>
+    </w:rPr>
+  </w:style>
+  <w:style w:type="paragraph" w:styleId="Rodap">
+    <w:name w:val="footer"/>
+    <w:basedOn w:val="Normal"/>
+    <w:link w:val="RodapChar"/>
+    <w:uiPriority w:val="99"/>
+    <w:unhideWhenUsed/>
+    <w:rsid w:val="00B40C87"/>
+    <w:pPr>
+      <w:tabs>
+        <w:tab w:val="center" w:pos="4252"/>
+        <w:tab w:val="right" w:pos="8504"/>
+      </w:tabs>
+      <w:spacing w:after="0" w:line="240" w:lineRule="auto"/>
+    </w:pPr>
+  </w:style>
+  <w:style w:type="character" w:customStyle="1" w:styleId="RodapChar">
+    <w:name w:val="Rodapé Char"/>
+    <w:basedOn w:val="Fontepargpadro"/>
+    <w:link w:val="Rodap"/>
+    <w:uiPriority w:val="99"/>
+    <w:rsid w:val="00B40C87"/>
+    <w:rPr>
+      <w:rFonts w:ascii="Times New Roman" w:hAnsi="Times New Roman"/>
+      <w:sz w:val="24"/>
+    </w:rPr>
   </w:style>
 </w:styles>
 </file>
@@ -2390,4 +4213,16 @@
     </a:ext>
   </a:extLst>
 </a:theme>
+</file>
+
+<file path=customXml/item1.xml><?xml version="1.0" encoding="utf-8"?>
+<b:Sources xmlns:b="http://schemas.openxmlformats.org/officeDocument/2006/bibliography" xmlns="http://schemas.openxmlformats.org/officeDocument/2006/bibliography" SelectedStyle="\APASixthEditionOfficeOnline.xsl" StyleName="APA" Version="6"/>
+</file>
+
+<file path=customXml/itemProps1.xml><?xml version="1.0" encoding="utf-8"?>
+<ds:datastoreItem xmlns:ds="http://schemas.openxmlformats.org/officeDocument/2006/customXml" ds:itemID="{55716529-DE69-46B1-93FF-22FE4FAEB597}">
+  <ds:schemaRefs>
+    <ds:schemaRef ds:uri="http://schemas.openxmlformats.org/officeDocument/2006/bibliography"/>
+  </ds:schemaRefs>
+</ds:datastoreItem>
 </file>